--- a/lab_04/docs/TaDS_lab04_Knyazev_IU733B.docx
+++ b/lab_04/docs/TaDS_lab04_Knyazev_IU733B.docx
@@ -6,12 +6,12 @@
       <w:pPr>
         <w:pStyle w:val="Normal"/>
         <w:rPr>
-          <w:lang w:val="zxx" w:eastAsia="zxx" w:bidi="zxx"/>
-        </w:rPr>
-      </w:pPr>
-      <w:r>
-        <w:rPr>
-          <w:lang w:val="zxx" w:eastAsia="zxx" w:bidi="zxx"/>
+          <w:lang w:val="ru-RU" w:eastAsia="zxx" w:bidi="zxx"/>
+        </w:rPr>
+      </w:pPr>
+      <w:r>
+        <w:rPr>
+          <w:lang w:val="ru-RU" w:eastAsia="zxx" w:bidi="zxx"/>
         </w:rPr>
       </w:r>
     </w:p>
@@ -51,11 +51,13 @@
               <w:widowControl w:val="false"/>
               <w:spacing w:before="0" w:after="160"/>
               <w:rPr>
-                <w:lang w:val="zxx" w:eastAsia="zxx" w:bidi="zxx"/>
-              </w:rPr>
-            </w:pPr>
-            <w:r>
-              <w:rPr/>
+                <w:lang w:val="ru-RU"/>
+              </w:rPr>
+            </w:pPr>
+            <w:r>
+              <w:rPr>
+                <w:lang w:val="ru-RU"/>
+              </w:rPr>
               <w:drawing>
                 <wp:inline distT="0" distB="0" distL="0" distR="0">
                   <wp:extent cx="733425" cy="828675"/>
@@ -113,14 +115,14 @@
               <w:spacing w:lineRule="auto" w:line="240"/>
               <w:jc w:val="center"/>
               <w:rPr>
-                <w:lang w:val="zxx" w:eastAsia="zxx" w:bidi="zxx"/>
+                <w:lang w:val="ru-RU"/>
               </w:rPr>
             </w:pPr>
             <w:r>
               <w:rPr>
                 <w:b/>
                 <w:sz w:val="24"/>
-                <w:lang w:val="zxx" w:eastAsia="zxx" w:bidi="zxx"/>
+                <w:lang w:val="ru-RU" w:eastAsia="zxx" w:bidi="zxx"/>
               </w:rPr>
               <w:t>Министерство науки и высшего образования Российской Федерации</w:t>
               <w:br/>
@@ -135,14 +137,14 @@
               <w:ind w:right="-2" w:hanging="0"/>
               <w:jc w:val="center"/>
               <w:rPr>
-                <w:lang w:val="zxx" w:eastAsia="zxx" w:bidi="zxx"/>
+                <w:lang w:val="ru-RU"/>
               </w:rPr>
             </w:pPr>
             <w:r>
               <w:rPr>
                 <w:b/>
                 <w:sz w:val="24"/>
-                <w:lang w:val="zxx" w:eastAsia="zxx" w:bidi="zxx"/>
+                <w:lang w:val="ru-RU" w:eastAsia="zxx" w:bidi="zxx"/>
               </w:rPr>
               <w:t>«Московский государственный технический университет</w:t>
               <w:br/>
@@ -157,14 +159,14 @@
               <w:ind w:right="-2" w:hanging="0"/>
               <w:jc w:val="center"/>
               <w:rPr>
-                <w:lang w:val="zxx" w:eastAsia="zxx" w:bidi="zxx"/>
+                <w:lang w:val="ru-RU"/>
               </w:rPr>
             </w:pPr>
             <w:r>
               <w:rPr>
                 <w:b/>
                 <w:sz w:val="24"/>
-                <w:lang w:val="zxx" w:eastAsia="zxx" w:bidi="zxx"/>
+                <w:lang w:val="ru-RU" w:eastAsia="zxx" w:bidi="zxx"/>
               </w:rPr>
               <w:t>(национальный исследовательский университет)»</w:t>
               <w:br/>
@@ -185,7 +187,7 @@
           <w:bCs/>
           <w:sz w:val="12"/>
           <w:szCs w:val="28"/>
-          <w:lang w:val="zxx" w:eastAsia="zxx" w:bidi="zxx"/>
+          <w:lang w:val="ru-RU" w:eastAsia="zxx" w:bidi="zxx"/>
         </w:rPr>
       </w:pPr>
       <w:r>
@@ -193,7 +195,7 @@
           <w:bCs/>
           <w:sz w:val="12"/>
           <w:szCs w:val="28"/>
-          <w:lang w:val="zxx" w:eastAsia="zxx" w:bidi="zxx"/>
+          <w:lang w:val="ru-RU" w:eastAsia="zxx" w:bidi="zxx"/>
         </w:rPr>
       </w:r>
     </w:p>
@@ -207,7 +209,7 @@
           <w:bCs/>
           <w:sz w:val="20"/>
           <w:szCs w:val="20"/>
-          <w:lang w:val="zxx" w:eastAsia="zxx" w:bidi="zxx"/>
+          <w:lang w:val="ru-RU" w:eastAsia="zxx" w:bidi="zxx"/>
         </w:rPr>
       </w:pPr>
       <w:r>
@@ -215,7 +217,7 @@
           <w:bCs/>
           <w:sz w:val="20"/>
           <w:szCs w:val="20"/>
-          <w:lang w:val="zxx" w:eastAsia="zxx" w:bidi="zxx"/>
+          <w:lang w:val="ru-RU" w:eastAsia="zxx" w:bidi="zxx"/>
         </w:rPr>
       </w:r>
     </w:p>
@@ -266,7 +268,7 @@
                 <w:kern w:val="0"/>
                 <w:sz w:val="24"/>
                 <w:szCs w:val="24"/>
-                <w:lang w:val="zxx" w:eastAsia="zxx" w:bidi="zxx"/>
+                <w:lang w:val="ru-RU" w:eastAsia="zxx" w:bidi="zxx"/>
               </w:rPr>
               <w:t>Факультет</w:t>
             </w:r>
@@ -290,7 +292,7 @@
               <w:spacing w:before="0" w:after="0"/>
               <w:jc w:val="left"/>
               <w:rPr>
-                <w:lang w:val="zxx" w:eastAsia="zxx" w:bidi="zxx"/>
+                <w:lang w:val="ru-RU"/>
               </w:rPr>
             </w:pPr>
             <w:r>
@@ -299,7 +301,7 @@
                 <w:kern w:val="0"/>
                 <w:sz w:val="24"/>
                 <w:szCs w:val="24"/>
-                <w:lang w:val="zxx" w:eastAsia="zxx" w:bidi="zxx"/>
+                <w:lang w:val="ru-RU" w:eastAsia="zxx" w:bidi="zxx"/>
               </w:rPr>
               <w:t>«Информатика и системы управления» (ИУ)</w:t>
             </w:r>
@@ -334,7 +336,7 @@
                 <w:kern w:val="0"/>
                 <w:sz w:val="24"/>
                 <w:szCs w:val="24"/>
-                <w:lang w:val="zxx" w:eastAsia="zxx" w:bidi="zxx"/>
+                <w:lang w:val="ru-RU" w:eastAsia="zxx" w:bidi="zxx"/>
               </w:rPr>
               <w:t>Кафедра</w:t>
             </w:r>
@@ -358,7 +360,7 @@
               <w:spacing w:before="0" w:after="0"/>
               <w:jc w:val="left"/>
               <w:rPr>
-                <w:lang w:val="zxx" w:eastAsia="zxx" w:bidi="zxx"/>
+                <w:lang w:val="ru-RU"/>
               </w:rPr>
             </w:pPr>
             <w:r>
@@ -367,7 +369,7 @@
                 <w:kern w:val="0"/>
                 <w:sz w:val="24"/>
                 <w:szCs w:val="24"/>
-                <w:lang w:val="zxx" w:eastAsia="zxx" w:bidi="zxx"/>
+                <w:lang w:val="ru-RU" w:eastAsia="zxx" w:bidi="zxx"/>
               </w:rPr>
               <w:t>«Программное обеспечение ЭВМ и информационные технологии» (ИУ7)</w:t>
             </w:r>
@@ -381,12 +383,12 @@
       <w:pPr>
         <w:pStyle w:val="Normal"/>
         <w:rPr>
-          <w:lang w:val="zxx" w:eastAsia="zxx" w:bidi="zxx"/>
-        </w:rPr>
-      </w:pPr>
-      <w:r>
-        <w:rPr>
-          <w:lang w:val="zxx" w:eastAsia="zxx" w:bidi="zxx"/>
+          <w:lang w:val="ru-RU" w:eastAsia="zxx" w:bidi="zxx"/>
+        </w:rPr>
+      </w:pPr>
+      <w:r>
+        <w:rPr>
+          <w:lang w:val="ru-RU" w:eastAsia="zxx" w:bidi="zxx"/>
         </w:rPr>
       </w:r>
     </w:p>
@@ -395,12 +397,26 @@
         <w:pStyle w:val="Normal"/>
         <w:jc w:val="center"/>
         <w:rPr>
-          <w:b/>
+          <w:lang w:val="ru-RU"/>
+        </w:rPr>
+      </w:pPr>
+      <w:r>
+        <w:rPr>
           <w:b/>
           <w:bCs/>
           <w:sz w:val="32"/>
           <w:szCs w:val="32"/>
-          <w:lang w:val="zxx" w:eastAsia="zxx" w:bidi="zxx"/>
+          <w:lang w:val="ru-RU" w:eastAsia="zxx" w:bidi="zxx"/>
+        </w:rPr>
+        <w:t>Лабораторная  работа №1</w:t>
+      </w:r>
+    </w:p>
+    <w:p>
+      <w:pPr>
+        <w:pStyle w:val="Normal"/>
+        <w:jc w:val="center"/>
+        <w:rPr>
+          <w:lang w:val="ru-RU"/>
         </w:rPr>
       </w:pPr>
       <w:r>
@@ -409,22 +425,27 @@
           <w:bCs/>
           <w:sz w:val="32"/>
           <w:szCs w:val="32"/>
-          <w:lang w:val="zxx" w:eastAsia="zxx" w:bidi="zxx"/>
-        </w:rPr>
-        <w:t>Лабораторная  работа №1</w:t>
-      </w:r>
-    </w:p>
-    <w:p>
-      <w:pPr>
-        <w:pStyle w:val="Normal"/>
-        <w:jc w:val="center"/>
-        <w:rPr>
-          <w:b/>
+          <w:lang w:val="ru-RU" w:eastAsia="zxx" w:bidi="zxx"/>
+        </w:rPr>
+        <w:t>“</w:t>
+      </w:r>
+      <w:r>
+        <w:rPr>
           <w:b/>
           <w:bCs/>
           <w:sz w:val="32"/>
           <w:szCs w:val="32"/>
-          <w:lang w:val="zxx" w:eastAsia="zxx" w:bidi="zxx"/>
+          <w:lang w:val="ru-RU" w:eastAsia="zxx" w:bidi="zxx"/>
+        </w:rPr>
+        <w:t>Записи с вариантами. Обработка таблиц”</w:t>
+      </w:r>
+    </w:p>
+    <w:p>
+      <w:pPr>
+        <w:pStyle w:val="Normal"/>
+        <w:jc w:val="center"/>
+        <w:rPr>
+          <w:lang w:val="ru-RU"/>
         </w:rPr>
       </w:pPr>
       <w:r>
@@ -433,41 +454,7 @@
           <w:bCs/>
           <w:sz w:val="32"/>
           <w:szCs w:val="32"/>
-          <w:lang w:val="zxx" w:eastAsia="zxx" w:bidi="zxx"/>
-        </w:rPr>
-        <w:t>“</w:t>
-      </w:r>
-      <w:r>
-        <w:rPr>
-          <w:b/>
-          <w:bCs/>
-          <w:sz w:val="32"/>
-          <w:szCs w:val="32"/>
-          <w:lang w:val="zxx" w:eastAsia="zxx" w:bidi="zxx"/>
-        </w:rPr>
-        <w:t>Записи с вариантами. Обработка таблиц”</w:t>
-      </w:r>
-    </w:p>
-    <w:p>
-      <w:pPr>
-        <w:pStyle w:val="Normal"/>
-        <w:jc w:val="center"/>
-        <w:rPr>
-          <w:b/>
-          <w:b/>
-          <w:bCs/>
-          <w:sz w:val="32"/>
-          <w:szCs w:val="32"/>
-          <w:lang w:val="zxx" w:eastAsia="zxx" w:bidi="zxx"/>
-        </w:rPr>
-      </w:pPr>
-      <w:r>
-        <w:rPr>
-          <w:b/>
-          <w:bCs/>
-          <w:sz w:val="32"/>
-          <w:szCs w:val="32"/>
-          <w:lang w:val="zxx" w:eastAsia="zxx" w:bidi="zxx"/>
+          <w:lang w:val="ru-RU" w:eastAsia="zxx" w:bidi="zxx"/>
         </w:rPr>
         <w:t>Вариант №8</w:t>
       </w:r>
@@ -483,7 +470,7 @@
           <w:sz w:val="32"/>
           <w:szCs w:val="32"/>
           <w:u w:val="none"/>
-          <w:lang w:val="zxx" w:eastAsia="zxx" w:bidi="zxx"/>
+          <w:lang w:val="ru-RU" w:eastAsia="zxx" w:bidi="zxx"/>
         </w:rPr>
       </w:pPr>
       <w:r>
@@ -491,7 +478,7 @@
           <w:sz w:val="32"/>
           <w:szCs w:val="32"/>
           <w:u w:val="none"/>
-          <w:lang w:val="zxx" w:eastAsia="zxx" w:bidi="zxx"/>
+          <w:lang w:val="ru-RU" w:eastAsia="zxx" w:bidi="zxx"/>
         </w:rPr>
       </w:r>
     </w:p>
@@ -503,12 +490,12 @@
           <w:tab w:val="left" w:pos="7371" w:leader="none"/>
         </w:tabs>
         <w:rPr>
-          <w:lang w:val="zxx" w:eastAsia="zxx" w:bidi="zxx"/>
-        </w:rPr>
-      </w:pPr>
-      <w:r>
-        <w:rPr>
-          <w:lang w:val="zxx" w:eastAsia="zxx" w:bidi="zxx"/>
+          <w:lang w:val="ru-RU" w:eastAsia="zxx" w:bidi="zxx"/>
+        </w:rPr>
+      </w:pPr>
+      <w:r>
+        <w:rPr>
+          <w:lang w:val="ru-RU" w:eastAsia="zxx" w:bidi="zxx"/>
         </w:rPr>
       </w:r>
     </w:p>
@@ -520,12 +507,12 @@
           <w:tab w:val="left" w:pos="7371" w:leader="none"/>
         </w:tabs>
         <w:rPr>
-          <w:lang w:val="zxx" w:eastAsia="zxx" w:bidi="zxx"/>
-        </w:rPr>
-      </w:pPr>
-      <w:r>
-        <w:rPr>
-          <w:lang w:val="zxx" w:eastAsia="zxx" w:bidi="zxx"/>
+          <w:lang w:val="ru-RU" w:eastAsia="zxx" w:bidi="zxx"/>
+        </w:rPr>
+      </w:pPr>
+      <w:r>
+        <w:rPr>
+          <w:lang w:val="ru-RU" w:eastAsia="zxx" w:bidi="zxx"/>
         </w:rPr>
       </w:r>
     </w:p>
@@ -537,12 +524,12 @@
           <w:tab w:val="left" w:pos="7371" w:leader="none"/>
         </w:tabs>
         <w:rPr>
-          <w:lang w:val="zxx" w:eastAsia="zxx" w:bidi="zxx"/>
-        </w:rPr>
-      </w:pPr>
-      <w:r>
-        <w:rPr>
-          <w:lang w:val="zxx" w:eastAsia="zxx" w:bidi="zxx"/>
+          <w:lang w:val="ru-RU" w:eastAsia="zxx" w:bidi="zxx"/>
+        </w:rPr>
+      </w:pPr>
+      <w:r>
+        <w:rPr>
+          <w:lang w:val="ru-RU" w:eastAsia="zxx" w:bidi="zxx"/>
         </w:rPr>
       </w:r>
     </w:p>
@@ -554,12 +541,12 @@
           <w:tab w:val="left" w:pos="7371" w:leader="none"/>
         </w:tabs>
         <w:rPr>
-          <w:lang w:val="zxx" w:eastAsia="zxx" w:bidi="zxx"/>
-        </w:rPr>
-      </w:pPr>
-      <w:r>
-        <w:rPr>
-          <w:lang w:val="zxx" w:eastAsia="zxx" w:bidi="zxx"/>
+          <w:lang w:val="ru-RU" w:eastAsia="zxx" w:bidi="zxx"/>
+        </w:rPr>
+      </w:pPr>
+      <w:r>
+        <w:rPr>
+          <w:lang w:val="ru-RU" w:eastAsia="zxx" w:bidi="zxx"/>
         </w:rPr>
       </w:r>
     </w:p>
@@ -608,9 +595,7 @@
               <w:spacing w:lineRule="auto" w:line="276" w:before="0" w:after="0"/>
               <w:jc w:val="left"/>
               <w:rPr>
-                <w:highlight w:val="none"/>
-                <w:shd w:fill="auto" w:val="clear"/>
-                <w:lang w:val="zxx" w:eastAsia="zxx" w:bidi="zxx"/>
+                <w:lang w:val="ru-RU"/>
               </w:rPr>
             </w:pPr>
             <w:r>
@@ -619,7 +604,7 @@
                 <w:kern w:val="0"/>
                 <w:szCs w:val="22"/>
                 <w:shd w:fill="auto" w:val="clear"/>
-                <w:lang w:val="zxx" w:eastAsia="zxx" w:bidi="zxx"/>
+                <w:lang w:val="ru-RU" w:eastAsia="zxx" w:bidi="zxx"/>
               </w:rPr>
               <w:t>Студент:</w:t>
               <w:br/>
@@ -631,7 +616,9 @@
               </w:sdtPr>
               <w:sdtContent>
                 <w:r>
-                  <w:rPr/>
+                  <w:rPr>
+                    <w:lang w:val="ru-RU"/>
+                  </w:rPr>
                   <w:t>Князев Дмитрий Юрьевич</w:t>
                 </w:r>
               </w:sdtContent>
@@ -642,7 +629,7 @@
                 <w:kern w:val="0"/>
                 <w:szCs w:val="22"/>
                 <w:shd w:fill="auto" w:val="clear"/>
-                <w:lang w:val="zxx" w:eastAsia="zxx" w:bidi="zxx"/>
+                <w:lang w:val="ru-RU" w:eastAsia="zxx" w:bidi="zxx"/>
               </w:rPr>
               <w:t xml:space="preserve">, группа </w:t>
             </w:r>
@@ -653,7 +640,9 @@
               </w:sdtPr>
               <w:sdtContent>
                 <w:r>
-                  <w:rPr/>
+                  <w:rPr>
+                    <w:lang w:val="ru-RU"/>
+                  </w:rPr>
                   <w:t>ИУ7-33Б</w:t>
                 </w:r>
               </w:sdtContent>
@@ -683,7 +672,7 @@
               <w:spacing w:lineRule="auto" w:line="276" w:before="0" w:after="0"/>
               <w:jc w:val="center"/>
               <w:rPr>
-                <w:lang w:val="zxx" w:eastAsia="zxx" w:bidi="zxx"/>
+                <w:lang w:val="ru-RU"/>
               </w:rPr>
             </w:pPr>
             <w:r>
@@ -691,7 +680,7 @@
                 <w:rFonts w:eastAsia="Calibri" w:cs=""/>
                 <w:kern w:val="0"/>
                 <w:szCs w:val="22"/>
-                <w:lang w:val="zxx" w:eastAsia="zxx" w:bidi="zxx"/>
+                <w:lang w:val="ru-RU" w:eastAsia="zxx" w:bidi="zxx"/>
               </w:rPr>
               <w:t>____________________</w:t>
             </w:r>
@@ -708,7 +697,7 @@
               <w:spacing w:lineRule="auto" w:line="276" w:before="0" w:after="0"/>
               <w:jc w:val="center"/>
               <w:rPr>
-                <w:lang w:val="zxx" w:eastAsia="zxx" w:bidi="zxx"/>
+                <w:lang w:val="ru-RU"/>
               </w:rPr>
             </w:pPr>
             <w:bookmarkStart w:id="1" w:name="Место_подписи"/>
@@ -718,7 +707,7 @@
                 <w:kern w:val="0"/>
                 <w:sz w:val="20"/>
                 <w:szCs w:val="20"/>
-                <w:lang w:val="zxx" w:eastAsia="zxx" w:bidi="zxx"/>
+                <w:lang w:val="ru-RU" w:eastAsia="zxx" w:bidi="zxx"/>
               </w:rPr>
               <w:t>(подпись, дата)</w:t>
             </w:r>
@@ -748,9 +737,7 @@
               <w:spacing w:lineRule="auto" w:line="276" w:before="0" w:after="0"/>
               <w:jc w:val="left"/>
               <w:rPr>
-                <w:highlight w:val="none"/>
-                <w:shd w:fill="auto" w:val="clear"/>
-                <w:lang w:val="zxx" w:eastAsia="zxx" w:bidi="zxx"/>
+                <w:lang w:val="ru-RU"/>
               </w:rPr>
             </w:pPr>
             <w:r>
@@ -759,7 +746,7 @@
                 <w:kern w:val="0"/>
                 <w:szCs w:val="22"/>
                 <w:shd w:fill="auto" w:val="clear"/>
-                <w:lang w:val="zxx" w:eastAsia="zxx" w:bidi="zxx"/>
+                <w:lang w:val="ru-RU" w:eastAsia="zxx" w:bidi="zxx"/>
               </w:rPr>
               <w:t>Преподаватель:</w:t>
             </w:r>
@@ -772,9 +759,7 @@
               <w:spacing w:lineRule="auto" w:line="276" w:before="0" w:after="0"/>
               <w:jc w:val="left"/>
               <w:rPr>
-                <w:highlight w:val="none"/>
-                <w:shd w:fill="auto" w:val="clear"/>
-                <w:lang w:val="zxx" w:eastAsia="zxx" w:bidi="zxx"/>
+                <w:lang w:val="ru-RU"/>
               </w:rPr>
             </w:pPr>
             <w:sdt>
@@ -784,7 +769,9 @@
               </w:sdtPr>
               <w:sdtContent>
                 <w:r>
-                  <w:rPr/>
+                  <w:rPr>
+                    <w:lang w:val="ru-RU"/>
+                  </w:rPr>
                 </w:r>
               </w:sdtContent>
             </w:sdt>
@@ -813,18 +800,15 @@
               <w:spacing w:lineRule="auto" w:line="276" w:before="0" w:after="0"/>
               <w:jc w:val="center"/>
               <w:rPr>
+                <w:lang w:val="ru-RU"/>
+              </w:rPr>
+            </w:pPr>
+            <w:r>
+              <w:rPr>
                 <w:rFonts w:eastAsia="Calibri" w:cs=""/>
                 <w:kern w:val="0"/>
                 <w:szCs w:val="22"/>
-                <w:lang w:val="zxx" w:eastAsia="zxx" w:bidi="zxx"/>
-              </w:rPr>
-            </w:pPr>
-            <w:r>
-              <w:rPr>
-                <w:rFonts w:eastAsia="Calibri" w:cs=""/>
-                <w:kern w:val="0"/>
-                <w:szCs w:val="22"/>
-                <w:lang w:val="zxx" w:eastAsia="zxx" w:bidi="zxx"/>
+                <w:lang w:val="ru-RU" w:eastAsia="zxx" w:bidi="zxx"/>
               </w:rPr>
               <w:t>____________________</w:t>
             </w:r>
@@ -841,7 +825,7 @@
               <w:spacing w:lineRule="auto" w:line="276" w:before="0" w:after="0"/>
               <w:jc w:val="center"/>
               <w:rPr>
-                <w:lang w:val="zxx" w:eastAsia="zxx" w:bidi="zxx"/>
+                <w:lang w:val="ru-RU"/>
               </w:rPr>
             </w:pPr>
             <w:r>
@@ -849,7 +833,7 @@
                 <w:rFonts w:eastAsia="Calibri" w:cs=""/>
                 <w:kern w:val="0"/>
                 <w:szCs w:val="22"/>
-                <w:lang w:val="zxx" w:eastAsia="zxx" w:bidi="zxx"/>
+                <w:lang w:val="ru-RU" w:eastAsia="zxx" w:bidi="zxx"/>
               </w:rPr>
               <w:fldChar w:fldCharType="begin"/>
             </w:r>
@@ -858,7 +842,7 @@
                 <w:kern w:val="0"/>
                 <w:szCs w:val="22"/>
                 <w:rFonts w:eastAsia="Calibri" w:cs=""/>
-                <w:lang w:val="zxx" w:eastAsia="zxx" w:bidi="zxx"/>
+                <w:lang w:val="ru-RU" w:eastAsia="zxx" w:bidi="zxx"/>
               </w:rPr>
               <w:instrText xml:space="preserve"> REF Место_подписи \h </w:instrText>
             </w:r>
@@ -867,7 +851,7 @@
                 <w:kern w:val="0"/>
                 <w:szCs w:val="22"/>
                 <w:rFonts w:eastAsia="Calibri" w:cs=""/>
-                <w:lang w:val="zxx" w:eastAsia="zxx" w:bidi="zxx"/>
+                <w:lang w:val="ru-RU" w:eastAsia="zxx" w:bidi="zxx"/>
               </w:rPr>
               <w:fldChar w:fldCharType="separate"/>
             </w:r>
@@ -876,7 +860,7 @@
                 <w:kern w:val="0"/>
                 <w:szCs w:val="22"/>
                 <w:rFonts w:eastAsia="Calibri" w:cs=""/>
-                <w:lang w:val="zxx" w:eastAsia="zxx" w:bidi="zxx"/>
+                <w:lang w:val="ru-RU" w:eastAsia="zxx" w:bidi="zxx"/>
               </w:rPr>
               <w:t>(подпись, дата)</w:t>
             </w:r>
@@ -885,7 +869,7 @@
                 <w:kern w:val="0"/>
                 <w:szCs w:val="22"/>
                 <w:rFonts w:eastAsia="Calibri" w:cs=""/>
-                <w:lang w:val="zxx" w:eastAsia="zxx" w:bidi="zxx"/>
+                <w:lang w:val="ru-RU" w:eastAsia="zxx" w:bidi="zxx"/>
               </w:rPr>
               <w:fldChar w:fldCharType="end"/>
             </w:r>
@@ -904,6 +888,7 @@
           <w:rFonts w:ascii="Times" w:hAnsi="Times"/>
           <w:sz w:val="28"/>
           <w:szCs w:val="28"/>
+          <w:lang w:val="ru-RU"/>
         </w:rPr>
       </w:pPr>
       <w:r>
@@ -911,6 +896,7 @@
           <w:rFonts w:ascii="Times" w:hAnsi="Times"/>
           <w:sz w:val="28"/>
           <w:szCs w:val="28"/>
+          <w:lang w:val="ru-RU"/>
         </w:rPr>
       </w:r>
       <w:r>
@@ -922,7 +908,7 @@
         <w:pStyle w:val="Normal"/>
         <w:jc w:val="center"/>
         <w:rPr>
-          <w:lang w:val="zxx" w:eastAsia="zxx" w:bidi="zxx"/>
+          <w:lang w:val="ru-RU"/>
         </w:rPr>
       </w:pPr>
       <w:r>
@@ -930,7 +916,7 @@
           <w:rFonts w:ascii="Times" w:hAnsi="Times"/>
           <w:sz w:val="36"/>
           <w:szCs w:val="36"/>
-          <w:lang w:val="zxx" w:eastAsia="zxx" w:bidi="zxx"/>
+          <w:lang w:val="ru-RU" w:eastAsia="zxx" w:bidi="zxx"/>
         </w:rPr>
         <w:t>Оглавление</w:t>
       </w:r>
@@ -940,7 +926,7 @@
         <w:pStyle w:val="Normal"/>
         <w:jc w:val="left"/>
         <w:rPr>
-          <w:lang w:val="zxx" w:eastAsia="zxx" w:bidi="zxx"/>
+          <w:lang w:val="ru-RU"/>
         </w:rPr>
       </w:pPr>
       <w:r>
@@ -948,7 +934,7 @@
           <w:rFonts w:ascii="Times" w:hAnsi="Times"/>
           <w:sz w:val="32"/>
           <w:szCs w:val="32"/>
-          <w:lang w:val="zxx" w:eastAsia="zxx" w:bidi="zxx"/>
+          <w:lang w:val="ru-RU" w:eastAsia="zxx" w:bidi="zxx"/>
         </w:rPr>
         <w:t>Условия задачи</w:t>
         <w:tab/>
@@ -968,7 +954,7 @@
         <w:pStyle w:val="Normal"/>
         <w:jc w:val="left"/>
         <w:rPr>
-          <w:lang w:val="zxx" w:eastAsia="zxx" w:bidi="zxx"/>
+          <w:lang w:val="ru-RU"/>
         </w:rPr>
       </w:pPr>
       <w:r>
@@ -976,7 +962,7 @@
           <w:rFonts w:ascii="Times" w:hAnsi="Times"/>
           <w:sz w:val="32"/>
           <w:szCs w:val="32"/>
-          <w:lang w:val="zxx" w:eastAsia="zxx" w:bidi="zxx"/>
+          <w:lang w:val="ru-RU" w:eastAsia="zxx" w:bidi="zxx"/>
         </w:rPr>
         <w:t>Структура данных и описание функций</w:t>
         <w:tab/>
@@ -990,7 +976,7 @@
       <w:pPr>
         <w:pStyle w:val="Normal"/>
         <w:rPr>
-          <w:lang w:val="zxx" w:eastAsia="zxx" w:bidi="zxx"/>
+          <w:lang w:val="ru-RU"/>
         </w:rPr>
       </w:pPr>
       <w:r>
@@ -998,7 +984,7 @@
           <w:rFonts w:ascii="Times" w:hAnsi="Times"/>
           <w:sz w:val="32"/>
           <w:szCs w:val="32"/>
-          <w:lang w:val="zxx" w:eastAsia="zxx" w:bidi="zxx"/>
+          <w:lang w:val="ru-RU" w:eastAsia="zxx" w:bidi="zxx"/>
         </w:rPr>
         <w:t>Описание алгоритма</w:t>
         <w:tab/>
@@ -1016,7 +1002,7 @@
       <w:pPr>
         <w:pStyle w:val="Normal"/>
         <w:rPr>
-          <w:lang w:val="zxx" w:eastAsia="zxx" w:bidi="zxx"/>
+          <w:lang w:val="ru-RU"/>
         </w:rPr>
       </w:pPr>
       <w:r>
@@ -1024,7 +1010,7 @@
           <w:rFonts w:ascii="Times" w:hAnsi="Times"/>
           <w:sz w:val="32"/>
           <w:szCs w:val="32"/>
-          <w:lang w:val="zxx" w:eastAsia="zxx" w:bidi="zxx"/>
+          <w:lang w:val="ru-RU" w:eastAsia="zxx" w:bidi="zxx"/>
         </w:rPr>
         <w:t>Ограничения и функциональные тесты</w:t>
         <w:tab/>
@@ -1038,7 +1024,7 @@
       <w:pPr>
         <w:pStyle w:val="Normal"/>
         <w:rPr>
-          <w:lang w:val="zxx" w:eastAsia="zxx" w:bidi="zxx"/>
+          <w:lang w:val="ru-RU"/>
         </w:rPr>
       </w:pPr>
       <w:r>
@@ -1046,7 +1032,7 @@
           <w:rFonts w:ascii="Times" w:hAnsi="Times"/>
           <w:sz w:val="32"/>
           <w:szCs w:val="32"/>
-          <w:lang w:val="zxx" w:eastAsia="zxx" w:bidi="zxx"/>
+          <w:lang w:val="ru-RU" w:eastAsia="zxx" w:bidi="zxx"/>
         </w:rPr>
         <w:t>Вывод</w:t>
         <w:tab/>
@@ -1066,7 +1052,7 @@
       <w:pPr>
         <w:pStyle w:val="Normal"/>
         <w:rPr>
-          <w:lang w:val="zxx" w:eastAsia="zxx" w:bidi="zxx"/>
+          <w:lang w:val="ru-RU"/>
         </w:rPr>
       </w:pPr>
       <w:r>
@@ -1074,7 +1060,7 @@
           <w:rFonts w:ascii="Times" w:hAnsi="Times"/>
           <w:sz w:val="32"/>
           <w:szCs w:val="32"/>
-          <w:lang w:val="zxx" w:eastAsia="zxx" w:bidi="zxx"/>
+          <w:lang w:val="ru-RU" w:eastAsia="zxx" w:bidi="zxx"/>
         </w:rPr>
         <w:t>Контрольные вопросы</w:t>
         <w:tab/>
@@ -1094,16 +1080,7 @@
       <w:pPr>
         <w:pStyle w:val="Normal"/>
         <w:rPr>
-          <w:rFonts w:ascii="Times" w:hAnsi="Times" w:eastAsia="Calibri" w:cs="Arial"/>
-          <w:b w:val="false"/>
-          <w:b w:val="false"/>
-          <w:bCs w:val="false"/>
-          <w:color w:val="auto"/>
-          <w:kern w:val="0"/>
-          <w:sz w:val="28"/>
-          <w:szCs w:val="28"/>
-          <w:lang w:val="zxx" w:eastAsia="zxx" w:bidi="zxx"/>
-          <w14:ligatures w14:val="none"/>
+          <w:lang w:val="ru-RU"/>
         </w:rPr>
       </w:pPr>
       <w:r>
@@ -1115,7 +1092,7 @@
           <w:kern w:val="0"/>
           <w:sz w:val="28"/>
           <w:szCs w:val="28"/>
-          <w:lang w:val="zxx" w:eastAsia="zxx" w:bidi="zxx"/>
+          <w:lang w:val="ru-RU" w:eastAsia="zxx" w:bidi="zxx"/>
           <w14:ligatures w14:val="none"/>
         </w:rPr>
         <w:t>Условия задачи:</w:t>
@@ -1125,16 +1102,7 @@
       <w:pPr>
         <w:pStyle w:val="Normal"/>
         <w:rPr>
-          <w:rFonts w:ascii="Times" w:hAnsi="Times" w:eastAsia="Calibri" w:cs="Arial"/>
-          <w:b w:val="false"/>
-          <w:b w:val="false"/>
-          <w:bCs w:val="false"/>
-          <w:color w:val="auto"/>
-          <w:kern w:val="0"/>
-          <w:sz w:val="28"/>
-          <w:szCs w:val="28"/>
-          <w:lang w:val="zxx" w:eastAsia="zxx" w:bidi="zxx"/>
-          <w14:ligatures w14:val="none"/>
+          <w:lang w:val="ru-RU"/>
         </w:rPr>
       </w:pPr>
       <w:r>
@@ -1146,11 +1114,19 @@
           <w:kern w:val="0"/>
           <w:sz w:val="28"/>
           <w:szCs w:val="28"/>
-          <w:lang w:val="zxx" w:eastAsia="zxx" w:bidi="zxx"/>
+          <w:lang w:val="ru-RU" w:eastAsia="zxx" w:bidi="zxx"/>
           <w14:ligatures w14:val="none"/>
         </w:rPr>
-        <w:t xml:space="preserve">Создать программу работы со стеком, выполняющую операции добавление, удаления элементов и </w:t>
-      </w:r>
+        <w:t>Создать программу работы со стеком, выполняющую операции добавление, удаления элементов и отображения текущего состояния стека.</w:t>
+      </w:r>
+    </w:p>
+    <w:p>
+      <w:pPr>
+        <w:pStyle w:val="Normal"/>
+        <w:rPr>
+          <w:lang w:val="ru-RU"/>
+        </w:rPr>
+      </w:pPr>
       <w:r>
         <w:rPr>
           <w:rFonts w:eastAsia="Calibri" w:cs="Arial" w:ascii="Times" w:hAnsi="Times"/>
@@ -1160,11 +1136,19 @@
           <w:kern w:val="0"/>
           <w:sz w:val="28"/>
           <w:szCs w:val="28"/>
-          <w:lang w:val="zxx" w:eastAsia="zxx" w:bidi="zxx"/>
+          <w:lang w:val="ru-RU" w:eastAsia="zxx" w:bidi="zxx"/>
           <w14:ligatures w14:val="none"/>
         </w:rPr>
-        <w:t>отображения</w:t>
-      </w:r>
+        <w:t>Реализовать стек:</w:t>
+      </w:r>
+    </w:p>
+    <w:p>
+      <w:pPr>
+        <w:pStyle w:val="Normal"/>
+        <w:rPr>
+          <w:lang w:val="ru-RU"/>
+        </w:rPr>
+      </w:pPr>
       <w:r>
         <w:rPr>
           <w:rFonts w:eastAsia="Calibri" w:cs="Arial" w:ascii="Times" w:hAnsi="Times"/>
@@ -1174,26 +1158,17 @@
           <w:kern w:val="0"/>
           <w:sz w:val="28"/>
           <w:szCs w:val="28"/>
-          <w:lang w:val="zxx" w:eastAsia="zxx" w:bidi="zxx"/>
+          <w:lang w:val="ru-RU" w:eastAsia="zxx" w:bidi="zxx"/>
           <w14:ligatures w14:val="none"/>
         </w:rPr>
-        <w:t xml:space="preserve"> текущего состояния стека.</w:t>
-      </w:r>
-    </w:p>
-    <w:p>
-      <w:pPr>
-        <w:pStyle w:val="Normal"/>
-        <w:rPr>
-          <w:rFonts w:ascii="Times" w:hAnsi="Times" w:eastAsia="Calibri" w:cs="Arial"/>
-          <w:b w:val="false"/>
-          <w:b w:val="false"/>
-          <w:bCs w:val="false"/>
-          <w:color w:val="auto"/>
-          <w:kern w:val="0"/>
-          <w:sz w:val="28"/>
-          <w:szCs w:val="28"/>
-          <w:lang w:val="zxx" w:eastAsia="zxx" w:bidi="zxx"/>
-          <w14:ligatures w14:val="none"/>
+        <w:t>а) массивом; б) списком.</w:t>
+      </w:r>
+    </w:p>
+    <w:p>
+      <w:pPr>
+        <w:pStyle w:val="Normal"/>
+        <w:rPr>
+          <w:lang w:val="ru-RU"/>
         </w:rPr>
       </w:pPr>
       <w:r>
@@ -1205,26 +1180,17 @@
           <w:kern w:val="0"/>
           <w:sz w:val="28"/>
           <w:szCs w:val="28"/>
-          <w:lang w:val="zxx" w:eastAsia="zxx" w:bidi="zxx"/>
+          <w:lang w:val="ru-RU" w:eastAsia="zxx" w:bidi="zxx"/>
           <w14:ligatures w14:val="none"/>
         </w:rPr>
-        <w:t>Реализовать стек:</w:t>
-      </w:r>
-    </w:p>
-    <w:p>
-      <w:pPr>
-        <w:pStyle w:val="Normal"/>
-        <w:rPr>
-          <w:rFonts w:ascii="Times" w:hAnsi="Times" w:eastAsia="Calibri" w:cs="Arial"/>
-          <w:b w:val="false"/>
-          <w:b w:val="false"/>
-          <w:bCs w:val="false"/>
-          <w:color w:val="auto"/>
-          <w:kern w:val="0"/>
-          <w:sz w:val="28"/>
-          <w:szCs w:val="28"/>
-          <w:lang w:val="zxx" w:eastAsia="zxx" w:bidi="zxx"/>
-          <w14:ligatures w14:val="none"/>
+        <w:t>Все стандартные операции со стеком должны быть оформлены отдельными подпрограммами.</w:t>
+      </w:r>
+    </w:p>
+    <w:p>
+      <w:pPr>
+        <w:pStyle w:val="Normal"/>
+        <w:rPr>
+          <w:lang w:val="ru-RU"/>
         </w:rPr>
       </w:pPr>
       <w:r>
@@ -1236,26 +1202,17 @@
           <w:kern w:val="0"/>
           <w:sz w:val="28"/>
           <w:szCs w:val="28"/>
-          <w:lang w:val="zxx" w:eastAsia="zxx" w:bidi="zxx"/>
+          <w:lang w:val="ru-RU" w:eastAsia="zxx" w:bidi="zxx"/>
           <w14:ligatures w14:val="none"/>
         </w:rPr>
-        <w:t>а) массивом; б) списком.</w:t>
-      </w:r>
-    </w:p>
-    <w:p>
-      <w:pPr>
-        <w:pStyle w:val="Normal"/>
-        <w:rPr>
-          <w:rFonts w:ascii="Times" w:hAnsi="Times" w:eastAsia="Calibri" w:cs="Arial"/>
-          <w:b w:val="false"/>
-          <w:b w:val="false"/>
-          <w:bCs w:val="false"/>
-          <w:color w:val="auto"/>
-          <w:kern w:val="0"/>
-          <w:sz w:val="28"/>
-          <w:szCs w:val="28"/>
-          <w:lang w:val="zxx" w:eastAsia="zxx" w:bidi="zxx"/>
-          <w14:ligatures w14:val="none"/>
+        <w:t>При реализации стека списком в вывод текущего состояния стека добавить просмотр адресов элементов стека и создать свой список или массив свободных областей (адресов освобождаемых элементов) с выводом его на экран.</w:t>
+      </w:r>
+    </w:p>
+    <w:p>
+      <w:pPr>
+        <w:pStyle w:val="Normal"/>
+        <w:rPr>
+          <w:lang w:val="ru-RU"/>
         </w:rPr>
       </w:pPr>
       <w:r>
@@ -1267,20 +1224,17 @@
           <w:kern w:val="0"/>
           <w:sz w:val="28"/>
           <w:szCs w:val="28"/>
-          <w:lang w:val="zxx" w:eastAsia="zxx" w:bidi="zxx"/>
+          <w:lang w:val="ru-RU" w:eastAsia="zxx" w:bidi="zxx"/>
           <w14:ligatures w14:val="none"/>
         </w:rPr>
-        <w:t>Все стандартные операции со стеком должны быть оформлены отдельными подпрограммами.</w:t>
-      </w:r>
-    </w:p>
-    <w:p>
-      <w:pPr>
-        <w:pStyle w:val="Normal"/>
-        <w:rPr>
-          <w:rFonts w:ascii="Times" w:hAnsi="Times"/>
-          <w:sz w:val="28"/>
-          <w:szCs w:val="28"/>
-          <w:lang w:val="zxx" w:eastAsia="zxx" w:bidi="zxx"/>
+        <w:t>Выводить на экран время выполнения программы при реализации стека списком и массивом, а также указать требуемый объем памяти.</w:t>
+      </w:r>
+    </w:p>
+    <w:p>
+      <w:pPr>
+        <w:pStyle w:val="Normal"/>
+        <w:rPr>
+          <w:lang w:val="ru-RU"/>
         </w:rPr>
       </w:pPr>
       <w:r>
@@ -1292,11 +1246,19 @@
           <w:kern w:val="0"/>
           <w:sz w:val="28"/>
           <w:szCs w:val="28"/>
-          <w:lang w:val="zxx" w:eastAsia="zxx" w:bidi="zxx"/>
+          <w:lang w:val="ru-RU" w:eastAsia="zxx" w:bidi="zxx"/>
           <w14:ligatures w14:val="none"/>
         </w:rPr>
-        <w:t>Пр</w:t>
-      </w:r>
+        <w:t>Выводить на экран список адресов освобождаемых элементов при удалении элементов стека.</w:t>
+      </w:r>
+    </w:p>
+    <w:p>
+      <w:pPr>
+        <w:pStyle w:val="Normal"/>
+        <w:rPr>
+          <w:lang w:val="ru-RU"/>
+        </w:rPr>
+      </w:pPr>
       <w:r>
         <w:rPr>
           <w:rFonts w:eastAsia="Calibri" w:cs="Arial" w:ascii="Times" w:hAnsi="Times"/>
@@ -1306,210 +1268,9 @@
           <w:kern w:val="0"/>
           <w:sz w:val="28"/>
           <w:szCs w:val="28"/>
-          <w:lang w:val="zxx" w:eastAsia="zxx" w:bidi="zxx"/>
+          <w:lang w:val="ru-RU" w:eastAsia="zxx" w:bidi="zxx"/>
           <w14:ligatures w14:val="none"/>
         </w:rPr>
-        <w:t xml:space="preserve">и </w:t>
-      </w:r>
-      <w:r>
-        <w:rPr>
-          <w:rFonts w:eastAsia="Calibri" w:cs="Arial" w:ascii="Times" w:hAnsi="Times"/>
-          <w:b w:val="false"/>
-          <w:bCs w:val="false"/>
-          <w:color w:val="auto"/>
-          <w:kern w:val="0"/>
-          <w:sz w:val="28"/>
-          <w:szCs w:val="28"/>
-          <w:lang w:val="zxx" w:eastAsia="zxx" w:bidi="zxx"/>
-          <w14:ligatures w14:val="none"/>
-        </w:rPr>
-        <w:t xml:space="preserve">реализации стека списком в вывод текущего состояния стека добавить </w:t>
-      </w:r>
-      <w:r>
-        <w:rPr>
-          <w:rFonts w:eastAsia="Calibri" w:cs="Arial" w:ascii="Times" w:hAnsi="Times"/>
-          <w:b w:val="false"/>
-          <w:bCs w:val="false"/>
-          <w:color w:val="auto"/>
-          <w:kern w:val="0"/>
-          <w:sz w:val="28"/>
-          <w:szCs w:val="28"/>
-          <w:lang w:val="zxx" w:eastAsia="zxx" w:bidi="zxx"/>
-          <w14:ligatures w14:val="none"/>
-        </w:rPr>
-        <w:t>п</w:t>
-      </w:r>
-      <w:r>
-        <w:rPr>
-          <w:rFonts w:eastAsia="Calibri" w:cs="Arial" w:ascii="Times" w:hAnsi="Times"/>
-          <w:b w:val="false"/>
-          <w:bCs w:val="false"/>
-          <w:color w:val="auto"/>
-          <w:kern w:val="0"/>
-          <w:sz w:val="28"/>
-          <w:szCs w:val="28"/>
-          <w:lang w:val="zxx" w:eastAsia="zxx" w:bidi="zxx"/>
-          <w14:ligatures w14:val="none"/>
-        </w:rPr>
-        <w:t>росмотр адресов элементов стека и создать свой список или массив свободных областей (адресов освобождаемых элементов) с выводом его на экран.</w:t>
-      </w:r>
-    </w:p>
-    <w:p>
-      <w:pPr>
-        <w:pStyle w:val="Normal"/>
-        <w:rPr>
-          <w:rFonts w:ascii="Times" w:hAnsi="Times"/>
-          <w:sz w:val="28"/>
-          <w:szCs w:val="28"/>
-          <w:lang w:val="zxx" w:eastAsia="zxx" w:bidi="zxx"/>
-        </w:rPr>
-      </w:pPr>
-      <w:r>
-        <w:rPr>
-          <w:rFonts w:eastAsia="Calibri" w:cs="Arial" w:ascii="Times" w:hAnsi="Times"/>
-          <w:b w:val="false"/>
-          <w:bCs w:val="false"/>
-          <w:color w:val="auto"/>
-          <w:kern w:val="0"/>
-          <w:sz w:val="28"/>
-          <w:szCs w:val="28"/>
-          <w:lang w:val="zxx" w:eastAsia="zxx" w:bidi="zxx"/>
-          <w14:ligatures w14:val="none"/>
-        </w:rPr>
-        <w:t>В</w:t>
-      </w:r>
-      <w:r>
-        <w:rPr>
-          <w:rFonts w:eastAsia="Calibri" w:cs="Arial" w:ascii="Times" w:hAnsi="Times"/>
-          <w:b w:val="false"/>
-          <w:bCs w:val="false"/>
-          <w:color w:val="auto"/>
-          <w:kern w:val="0"/>
-          <w:sz w:val="28"/>
-          <w:szCs w:val="28"/>
-          <w:lang w:val="zxx" w:eastAsia="zxx" w:bidi="zxx"/>
-          <w14:ligatures w14:val="none"/>
-        </w:rPr>
-        <w:t>ыв</w:t>
-      </w:r>
-      <w:r>
-        <w:rPr>
-          <w:rFonts w:eastAsia="Calibri" w:cs="Arial" w:ascii="Times" w:hAnsi="Times"/>
-          <w:b w:val="false"/>
-          <w:bCs w:val="false"/>
-          <w:color w:val="auto"/>
-          <w:kern w:val="0"/>
-          <w:sz w:val="28"/>
-          <w:szCs w:val="28"/>
-          <w:lang w:val="zxx" w:eastAsia="zxx" w:bidi="zxx"/>
-          <w14:ligatures w14:val="none"/>
-        </w:rPr>
-        <w:t xml:space="preserve">одить </w:t>
-      </w:r>
-      <w:r>
-        <w:rPr>
-          <w:rFonts w:eastAsia="Calibri" w:cs="Arial" w:ascii="Times" w:hAnsi="Times"/>
-          <w:b w:val="false"/>
-          <w:bCs w:val="false"/>
-          <w:color w:val="auto"/>
-          <w:kern w:val="0"/>
-          <w:sz w:val="28"/>
-          <w:szCs w:val="28"/>
-          <w:lang w:val="zxx" w:eastAsia="zxx" w:bidi="zxx"/>
-          <w14:ligatures w14:val="none"/>
-        </w:rPr>
-        <w:t>на экран время выполнения программы при реализации стека списком и массивом, а также указать требуемый объем памяти.</w:t>
-      </w:r>
-    </w:p>
-    <w:p>
-      <w:pPr>
-        <w:pStyle w:val="Normal"/>
-        <w:rPr>
-          <w:rFonts w:ascii="Times" w:hAnsi="Times"/>
-          <w:sz w:val="28"/>
-          <w:szCs w:val="28"/>
-          <w:lang w:val="zxx" w:eastAsia="zxx" w:bidi="zxx"/>
-        </w:rPr>
-      </w:pPr>
-      <w:r>
-        <w:rPr>
-          <w:rFonts w:eastAsia="Calibri" w:cs="Arial" w:ascii="Times" w:hAnsi="Times"/>
-          <w:b w:val="false"/>
-          <w:bCs w:val="false"/>
-          <w:color w:val="auto"/>
-          <w:kern w:val="0"/>
-          <w:sz w:val="28"/>
-          <w:szCs w:val="28"/>
-          <w:lang w:val="zxx" w:eastAsia="zxx" w:bidi="zxx"/>
-          <w14:ligatures w14:val="none"/>
-        </w:rPr>
-        <w:t>В</w:t>
-      </w:r>
-      <w:r>
-        <w:rPr>
-          <w:rFonts w:eastAsia="Calibri" w:cs="Arial" w:ascii="Times" w:hAnsi="Times"/>
-          <w:b w:val="false"/>
-          <w:bCs w:val="false"/>
-          <w:color w:val="auto"/>
-          <w:kern w:val="0"/>
-          <w:sz w:val="28"/>
-          <w:szCs w:val="28"/>
-          <w:lang w:val="zxx" w:eastAsia="zxx" w:bidi="zxx"/>
-          <w14:ligatures w14:val="none"/>
-        </w:rPr>
-        <w:t>ыв</w:t>
-      </w:r>
-      <w:r>
-        <w:rPr>
-          <w:rFonts w:eastAsia="Calibri" w:cs="Arial" w:ascii="Times" w:hAnsi="Times"/>
-          <w:b w:val="false"/>
-          <w:bCs w:val="false"/>
-          <w:color w:val="auto"/>
-          <w:kern w:val="0"/>
-          <w:sz w:val="28"/>
-          <w:szCs w:val="28"/>
-          <w:lang w:val="zxx" w:eastAsia="zxx" w:bidi="zxx"/>
-          <w14:ligatures w14:val="none"/>
-        </w:rPr>
-        <w:t>одить</w:t>
-      </w:r>
-      <w:r>
-        <w:rPr>
-          <w:rFonts w:eastAsia="Calibri" w:cs="Arial" w:ascii="Times" w:hAnsi="Times"/>
-          <w:b w:val="false"/>
-          <w:bCs w:val="false"/>
-          <w:color w:val="auto"/>
-          <w:kern w:val="0"/>
-          <w:sz w:val="28"/>
-          <w:szCs w:val="28"/>
-          <w:lang w:val="zxx" w:eastAsia="zxx" w:bidi="zxx"/>
-          <w14:ligatures w14:val="none"/>
-        </w:rPr>
-        <w:t xml:space="preserve"> на экран список адресов освобождаемых элементов при удалении элементов стека.</w:t>
-      </w:r>
-    </w:p>
-    <w:p>
-      <w:pPr>
-        <w:pStyle w:val="Normal"/>
-        <w:rPr>
-          <w:rFonts w:ascii="Times" w:hAnsi="Times"/>
-          <w:sz w:val="28"/>
-          <w:szCs w:val="28"/>
-          <w:lang w:val="zxx" w:eastAsia="zxx" w:bidi="zxx"/>
-        </w:rPr>
-      </w:pPr>
-      <w:r>
-        <w:rPr>
-          <w:rFonts w:eastAsia="Calibri" w:cs="Arial" w:ascii="Times" w:hAnsi="Times"/>
-          <w:b w:val="false"/>
-          <w:bCs w:val="false"/>
-          <w:color w:val="auto"/>
-          <w:kern w:val="0"/>
-          <w:sz w:val="28"/>
-          <w:szCs w:val="28"/>
-          <w:lang w:val="zxx" w:eastAsia="zxx" w:bidi="zxx"/>
-          <w14:ligatures w14:val="none"/>
-        </w:rPr>
         <w:t>Добавить возможность выводить на экран убывающие серии последовательности целых чисел в обратном порядке.</w:t>
       </w:r>
       <w:r>
@@ -1520,7 +1281,7 @@
       <w:pPr>
         <w:pStyle w:val="Normal"/>
         <w:rPr>
-          <w:lang w:val="zxx" w:eastAsia="zxx" w:bidi="zxx"/>
+          <w:lang w:val="ru-RU"/>
         </w:rPr>
       </w:pPr>
       <w:r>
@@ -1530,7 +1291,75 @@
           <w:bCs/>
           <w:sz w:val="32"/>
           <w:szCs w:val="32"/>
-          <w:lang w:val="zxx" w:eastAsia="zxx" w:bidi="zxx"/>
+          <w:lang w:val="ru-RU" w:eastAsia="zxx" w:bidi="zxx"/>
+        </w:rPr>
+        <w:t>Ограничения</w:t>
+      </w:r>
+      <w:r>
+        <w:rPr>
+          <w:rFonts w:cs="Times New Roman" w:ascii="Times" w:hAnsi="Times"/>
+          <w:b/>
+          <w:bCs/>
+          <w:sz w:val="32"/>
+          <w:szCs w:val="32"/>
+          <w:lang w:val="ru-RU" w:eastAsia="zxx" w:bidi="zxx"/>
+        </w:rPr>
+        <w:t>:</w:t>
+      </w:r>
+    </w:p>
+    <w:p>
+      <w:pPr>
+        <w:pStyle w:val="Normal"/>
+        <w:rPr>
+          <w:lang w:val="ru-RU"/>
+        </w:rPr>
+      </w:pPr>
+      <w:r>
+        <w:rPr>
+          <w:rFonts w:cs="Times New Roman" w:ascii="Times" w:hAnsi="Times"/>
+          <w:b/>
+          <w:bCs/>
+          <w:sz w:val="32"/>
+          <w:szCs w:val="32"/>
+          <w:lang w:val="ru-RU" w:eastAsia="zxx" w:bidi="zxx"/>
+        </w:rPr>
+        <w:t>Максимальная длина последовательности убывающих чисел равна 100.</w:t>
+      </w:r>
+    </w:p>
+    <w:p>
+      <w:pPr>
+        <w:pStyle w:val="Normal"/>
+        <w:rPr>
+          <w:rFonts w:ascii="Times" w:hAnsi="Times" w:cs="Times New Roman"/>
+          <w:b/>
+          <w:b/>
+          <w:bCs/>
+          <w:sz w:val="32"/>
+          <w:szCs w:val="32"/>
+          <w:lang w:eastAsia="zxx" w:bidi="zxx"/>
+        </w:rPr>
+      </w:pPr>
+      <w:r>
+        <w:rPr>
+          <w:lang w:val="ru-RU"/>
+        </w:rPr>
+      </w:r>
+    </w:p>
+    <w:p>
+      <w:pPr>
+        <w:pStyle w:val="Normal"/>
+        <w:rPr>
+          <w:lang w:val="ru-RU"/>
+        </w:rPr>
+      </w:pPr>
+      <w:r>
+        <w:rPr>
+          <w:rFonts w:cs="Times New Roman" w:ascii="Times" w:hAnsi="Times"/>
+          <w:b/>
+          <w:bCs/>
+          <w:sz w:val="32"/>
+          <w:szCs w:val="32"/>
+          <w:lang w:val="ru-RU" w:eastAsia="zxx" w:bidi="zxx"/>
         </w:rPr>
         <w:t>Структура данных:</w:t>
       </w:r>
@@ -1539,11 +1368,13 @@
       <w:pPr>
         <w:pStyle w:val="Normal"/>
         <w:rPr>
-          <w:lang w:val="zxx" w:eastAsia="zxx" w:bidi="zxx"/>
-        </w:rPr>
-      </w:pPr>
-      <w:r>
-        <w:rPr/>
+          <w:lang w:val="ru-RU" w:eastAsia="zxx" w:bidi="zxx"/>
+        </w:rPr>
+      </w:pPr>
+      <w:r>
+        <w:rPr>
+          <w:lang w:val="ru-RU" w:eastAsia="zxx" w:bidi="zxx"/>
+        </w:rPr>
       </w:r>
       <w:r>
         <w:br w:type="page"/>
@@ -1554,7 +1385,7 @@
         <w:pStyle w:val="Normal"/>
         <w:jc w:val="left"/>
         <w:rPr>
-          <w:lang w:val="zxx" w:eastAsia="zxx" w:bidi="zxx"/>
+          <w:lang w:val="ru-RU"/>
         </w:rPr>
       </w:pPr>
       <w:r>
@@ -1564,7 +1395,7 @@
           <w:bCs/>
           <w:sz w:val="32"/>
           <w:szCs w:val="32"/>
-          <w:lang w:val="zxx" w:eastAsia="zxx" w:bidi="zxx"/>
+          <w:lang w:val="ru-RU" w:eastAsia="zxx" w:bidi="zxx"/>
         </w:rPr>
         <w:t>Ограничения</w:t>
       </w:r>
@@ -1573,7 +1404,7 @@
           <w:rFonts w:ascii="Times" w:hAnsi="Times"/>
           <w:sz w:val="32"/>
           <w:szCs w:val="32"/>
-          <w:lang w:val="zxx" w:eastAsia="zxx" w:bidi="zxx"/>
+          <w:lang w:val="ru-RU" w:eastAsia="zxx" w:bidi="zxx"/>
         </w:rPr>
         <w:t>:</w:t>
       </w:r>
@@ -1582,12 +1413,12 @@
       <w:pPr>
         <w:pStyle w:val="Normal"/>
         <w:rPr>
-          <w:lang w:val="zxx" w:eastAsia="zxx" w:bidi="zxx"/>
-        </w:rPr>
-      </w:pPr>
-      <w:r>
-        <w:rPr>
-          <w:lang w:val="zxx" w:eastAsia="zxx" w:bidi="zxx"/>
+          <w:lang w:val="ru-RU" w:eastAsia="zxx" w:bidi="zxx"/>
+        </w:rPr>
+      </w:pPr>
+      <w:r>
+        <w:rPr>
+          <w:lang w:val="ru-RU" w:eastAsia="zxx" w:bidi="zxx"/>
         </w:rPr>
       </w:r>
     </w:p>
@@ -1596,20 +1427,20 @@
         <w:pStyle w:val="Normal"/>
         <w:spacing w:before="0" w:after="0"/>
         <w:rPr>
-          <w:lang w:val="zxx" w:eastAsia="zxx" w:bidi="zxx"/>
-        </w:rPr>
-      </w:pPr>
-      <w:r>
-        <w:rPr>
-          <w:lang w:val="zxx" w:eastAsia="zxx" w:bidi="zxx"/>
-        </w:rPr>
-      </w:r>
-    </w:p>
-    <w:p>
-      <w:pPr>
-        <w:pStyle w:val="Normal"/>
-        <w:rPr>
-          <w:lang w:val="zxx" w:eastAsia="zxx" w:bidi="zxx"/>
+          <w:lang w:val="ru-RU" w:eastAsia="zxx" w:bidi="zxx"/>
+        </w:rPr>
+      </w:pPr>
+      <w:r>
+        <w:rPr>
+          <w:lang w:val="ru-RU" w:eastAsia="zxx" w:bidi="zxx"/>
+        </w:rPr>
+      </w:r>
+    </w:p>
+    <w:p>
+      <w:pPr>
+        <w:pStyle w:val="Normal"/>
+        <w:rPr>
+          <w:lang w:val="ru-RU"/>
         </w:rPr>
       </w:pPr>
       <w:r>
@@ -1619,7 +1450,7 @@
           <w:bCs/>
           <w:sz w:val="32"/>
           <w:szCs w:val="32"/>
-          <w:lang w:val="zxx" w:eastAsia="zxx" w:bidi="zxx"/>
+          <w:lang w:val="ru-RU" w:eastAsia="zxx" w:bidi="zxx"/>
         </w:rPr>
         <w:t>Функциональные тесты</w:t>
       </w:r>
@@ -1628,7 +1459,7 @@
           <w:rFonts w:ascii="Times" w:hAnsi="Times"/>
           <w:sz w:val="32"/>
           <w:szCs w:val="32"/>
-          <w:lang w:val="zxx" w:eastAsia="zxx" w:bidi="zxx"/>
+          <w:lang w:val="ru-RU" w:eastAsia="zxx" w:bidi="zxx"/>
         </w:rPr>
         <w:t>:</w:t>
       </w:r>
@@ -1637,7 +1468,7 @@
       <w:pPr>
         <w:pStyle w:val="Normal"/>
         <w:rPr>
-          <w:lang w:val="zxx" w:eastAsia="zxx" w:bidi="zxx"/>
+          <w:lang w:val="ru-RU"/>
         </w:rPr>
       </w:pPr>
       <w:r>
@@ -1647,7 +1478,7 @@
           <w:bCs/>
           <w:sz w:val="28"/>
           <w:szCs w:val="28"/>
-          <w:lang w:val="zxx" w:eastAsia="zxx" w:bidi="zxx"/>
+          <w:lang w:val="ru-RU" w:eastAsia="zxx" w:bidi="zxx"/>
         </w:rPr>
         <w:t>Позитивные</w:t>
       </w:r>
@@ -1656,12 +1487,12 @@
       <w:pPr>
         <w:pStyle w:val="Normal"/>
         <w:rPr>
-          <w:lang w:val="zxx" w:eastAsia="zxx" w:bidi="zxx"/>
-        </w:rPr>
-      </w:pPr>
-      <w:r>
-        <w:rPr>
-          <w:lang w:val="zxx" w:eastAsia="zxx" w:bidi="zxx"/>
+          <w:lang w:val="ru-RU" w:eastAsia="zxx" w:bidi="zxx"/>
+        </w:rPr>
+      </w:pPr>
+      <w:r>
+        <w:rPr>
+          <w:lang w:val="ru-RU" w:eastAsia="zxx" w:bidi="zxx"/>
         </w:rPr>
       </w:r>
     </w:p>
@@ -1701,12 +1532,12 @@
               <w:spacing w:before="0" w:after="0"/>
               <w:jc w:val="left"/>
               <w:rPr>
-                <w:lang w:val="zxx" w:eastAsia="zxx" w:bidi="zxx"/>
-              </w:rPr>
-            </w:pPr>
-            <w:r>
-              <w:rPr>
-                <w:lang w:val="zxx" w:eastAsia="zxx" w:bidi="zxx"/>
+                <w:lang w:val="ru-RU" w:eastAsia="zxx" w:bidi="zxx"/>
+              </w:rPr>
+            </w:pPr>
+            <w:r>
+              <w:rPr>
+                <w:lang w:val="ru-RU" w:eastAsia="zxx" w:bidi="zxx"/>
               </w:rPr>
             </w:r>
           </w:p>
@@ -1724,12 +1555,12 @@
               <w:spacing w:before="0" w:after="0"/>
               <w:jc w:val="left"/>
               <w:rPr>
-                <w:lang w:val="zxx" w:eastAsia="zxx" w:bidi="zxx"/>
-              </w:rPr>
-            </w:pPr>
-            <w:r>
-              <w:rPr>
-                <w:lang w:val="zxx" w:eastAsia="zxx" w:bidi="zxx"/>
+                <w:lang w:val="ru-RU" w:eastAsia="zxx" w:bidi="zxx"/>
+              </w:rPr>
+            </w:pPr>
+            <w:r>
+              <w:rPr>
+                <w:lang w:val="ru-RU" w:eastAsia="zxx" w:bidi="zxx"/>
               </w:rPr>
             </w:r>
           </w:p>
@@ -1747,12 +1578,12 @@
               <w:spacing w:before="0" w:after="0"/>
               <w:jc w:val="left"/>
               <w:rPr>
-                <w:lang w:val="zxx" w:eastAsia="zxx" w:bidi="zxx"/>
-              </w:rPr>
-            </w:pPr>
-            <w:r>
-              <w:rPr>
-                <w:lang w:val="zxx" w:eastAsia="zxx" w:bidi="zxx"/>
+                <w:lang w:val="ru-RU" w:eastAsia="zxx" w:bidi="zxx"/>
+              </w:rPr>
+            </w:pPr>
+            <w:r>
+              <w:rPr>
+                <w:lang w:val="ru-RU" w:eastAsia="zxx" w:bidi="zxx"/>
               </w:rPr>
             </w:r>
           </w:p>
@@ -1770,12 +1601,12 @@
               <w:spacing w:before="0" w:after="0"/>
               <w:jc w:val="left"/>
               <w:rPr>
-                <w:lang w:val="zxx" w:eastAsia="zxx" w:bidi="zxx"/>
-              </w:rPr>
-            </w:pPr>
-            <w:r>
-              <w:rPr>
-                <w:lang w:val="zxx" w:eastAsia="zxx" w:bidi="zxx"/>
+                <w:lang w:val="ru-RU" w:eastAsia="zxx" w:bidi="zxx"/>
+              </w:rPr>
+            </w:pPr>
+            <w:r>
+              <w:rPr>
+                <w:lang w:val="ru-RU" w:eastAsia="zxx" w:bidi="zxx"/>
               </w:rPr>
             </w:r>
           </w:p>
@@ -1796,12 +1627,12 @@
               <w:spacing w:before="0" w:after="0"/>
               <w:jc w:val="left"/>
               <w:rPr>
-                <w:lang w:val="zxx" w:eastAsia="zxx" w:bidi="zxx"/>
-              </w:rPr>
-            </w:pPr>
-            <w:r>
-              <w:rPr>
-                <w:lang w:val="zxx" w:eastAsia="zxx" w:bidi="zxx"/>
+                <w:lang w:val="ru-RU" w:eastAsia="zxx" w:bidi="zxx"/>
+              </w:rPr>
+            </w:pPr>
+            <w:r>
+              <w:rPr>
+                <w:lang w:val="ru-RU" w:eastAsia="zxx" w:bidi="zxx"/>
               </w:rPr>
             </w:r>
           </w:p>
@@ -1819,12 +1650,12 @@
               <w:spacing w:before="0" w:after="0"/>
               <w:jc w:val="left"/>
               <w:rPr>
-                <w:lang w:val="zxx" w:eastAsia="zxx" w:bidi="zxx"/>
-              </w:rPr>
-            </w:pPr>
-            <w:r>
-              <w:rPr>
-                <w:lang w:val="zxx" w:eastAsia="zxx" w:bidi="zxx"/>
+                <w:lang w:val="ru-RU" w:eastAsia="zxx" w:bidi="zxx"/>
+              </w:rPr>
+            </w:pPr>
+            <w:r>
+              <w:rPr>
+                <w:lang w:val="ru-RU" w:eastAsia="zxx" w:bidi="zxx"/>
               </w:rPr>
             </w:r>
           </w:p>
@@ -1842,12 +1673,12 @@
               <w:spacing w:before="0" w:after="0"/>
               <w:jc w:val="left"/>
               <w:rPr>
-                <w:lang w:val="zxx" w:eastAsia="zxx" w:bidi="zxx"/>
-              </w:rPr>
-            </w:pPr>
-            <w:r>
-              <w:rPr>
-                <w:lang w:val="zxx" w:eastAsia="zxx" w:bidi="zxx"/>
+                <w:lang w:val="ru-RU" w:eastAsia="zxx" w:bidi="zxx"/>
+              </w:rPr>
+            </w:pPr>
+            <w:r>
+              <w:rPr>
+                <w:lang w:val="ru-RU" w:eastAsia="zxx" w:bidi="zxx"/>
               </w:rPr>
             </w:r>
           </w:p>
@@ -1865,12 +1696,12 @@
               <w:spacing w:before="0" w:after="0"/>
               <w:jc w:val="left"/>
               <w:rPr>
-                <w:lang w:val="zxx" w:eastAsia="zxx" w:bidi="zxx"/>
-              </w:rPr>
-            </w:pPr>
-            <w:r>
-              <w:rPr>
-                <w:lang w:val="zxx" w:eastAsia="zxx" w:bidi="zxx"/>
+                <w:lang w:val="ru-RU" w:eastAsia="zxx" w:bidi="zxx"/>
+              </w:rPr>
+            </w:pPr>
+            <w:r>
+              <w:rPr>
+                <w:lang w:val="ru-RU" w:eastAsia="zxx" w:bidi="zxx"/>
               </w:rPr>
             </w:r>
           </w:p>
@@ -1891,12 +1722,12 @@
               <w:spacing w:before="0" w:after="0"/>
               <w:jc w:val="left"/>
               <w:rPr>
-                <w:lang w:val="zxx" w:eastAsia="zxx" w:bidi="zxx"/>
-              </w:rPr>
-            </w:pPr>
-            <w:r>
-              <w:rPr>
-                <w:lang w:val="zxx" w:eastAsia="zxx" w:bidi="zxx"/>
+                <w:lang w:val="ru-RU" w:eastAsia="zxx" w:bidi="zxx"/>
+              </w:rPr>
+            </w:pPr>
+            <w:r>
+              <w:rPr>
+                <w:lang w:val="ru-RU" w:eastAsia="zxx" w:bidi="zxx"/>
               </w:rPr>
             </w:r>
           </w:p>
@@ -1914,12 +1745,12 @@
               <w:spacing w:before="0" w:after="0"/>
               <w:jc w:val="left"/>
               <w:rPr>
-                <w:lang w:val="zxx" w:eastAsia="zxx" w:bidi="zxx"/>
-              </w:rPr>
-            </w:pPr>
-            <w:r>
-              <w:rPr>
-                <w:lang w:val="zxx" w:eastAsia="zxx" w:bidi="zxx"/>
+                <w:lang w:val="ru-RU" w:eastAsia="zxx" w:bidi="zxx"/>
+              </w:rPr>
+            </w:pPr>
+            <w:r>
+              <w:rPr>
+                <w:lang w:val="ru-RU" w:eastAsia="zxx" w:bidi="zxx"/>
               </w:rPr>
             </w:r>
           </w:p>
@@ -1937,12 +1768,12 @@
               <w:spacing w:before="0" w:after="0"/>
               <w:jc w:val="left"/>
               <w:rPr>
-                <w:lang w:val="zxx" w:eastAsia="zxx" w:bidi="zxx"/>
-              </w:rPr>
-            </w:pPr>
-            <w:r>
-              <w:rPr>
-                <w:lang w:val="zxx" w:eastAsia="zxx" w:bidi="zxx"/>
+                <w:lang w:val="ru-RU" w:eastAsia="zxx" w:bidi="zxx"/>
+              </w:rPr>
+            </w:pPr>
+            <w:r>
+              <w:rPr>
+                <w:lang w:val="ru-RU" w:eastAsia="zxx" w:bidi="zxx"/>
               </w:rPr>
             </w:r>
           </w:p>
@@ -1960,12 +1791,12 @@
               <w:spacing w:before="0" w:after="0"/>
               <w:jc w:val="left"/>
               <w:rPr>
-                <w:lang w:val="zxx" w:eastAsia="zxx" w:bidi="zxx"/>
-              </w:rPr>
-            </w:pPr>
-            <w:r>
-              <w:rPr>
-                <w:lang w:val="zxx" w:eastAsia="zxx" w:bidi="zxx"/>
+                <w:lang w:val="ru-RU" w:eastAsia="zxx" w:bidi="zxx"/>
+              </w:rPr>
+            </w:pPr>
+            <w:r>
+              <w:rPr>
+                <w:lang w:val="ru-RU" w:eastAsia="zxx" w:bidi="zxx"/>
               </w:rPr>
             </w:r>
           </w:p>
@@ -1986,12 +1817,12 @@
               <w:spacing w:before="0" w:after="0"/>
               <w:jc w:val="left"/>
               <w:rPr>
-                <w:lang w:val="zxx" w:eastAsia="zxx" w:bidi="zxx"/>
-              </w:rPr>
-            </w:pPr>
-            <w:r>
-              <w:rPr>
-                <w:lang w:val="zxx" w:eastAsia="zxx" w:bidi="zxx"/>
+                <w:lang w:val="ru-RU" w:eastAsia="zxx" w:bidi="zxx"/>
+              </w:rPr>
+            </w:pPr>
+            <w:r>
+              <w:rPr>
+                <w:lang w:val="ru-RU" w:eastAsia="zxx" w:bidi="zxx"/>
               </w:rPr>
             </w:r>
           </w:p>
@@ -2009,12 +1840,12 @@
               <w:spacing w:before="0" w:after="0"/>
               <w:jc w:val="left"/>
               <w:rPr>
-                <w:lang w:val="zxx" w:eastAsia="zxx" w:bidi="zxx"/>
-              </w:rPr>
-            </w:pPr>
-            <w:r>
-              <w:rPr>
-                <w:lang w:val="zxx" w:eastAsia="zxx" w:bidi="zxx"/>
+                <w:lang w:val="ru-RU" w:eastAsia="zxx" w:bidi="zxx"/>
+              </w:rPr>
+            </w:pPr>
+            <w:r>
+              <w:rPr>
+                <w:lang w:val="ru-RU" w:eastAsia="zxx" w:bidi="zxx"/>
               </w:rPr>
             </w:r>
           </w:p>
@@ -2032,12 +1863,12 @@
               <w:spacing w:before="0" w:after="0"/>
               <w:jc w:val="left"/>
               <w:rPr>
-                <w:lang w:val="zxx" w:eastAsia="zxx" w:bidi="zxx"/>
-              </w:rPr>
-            </w:pPr>
-            <w:r>
-              <w:rPr>
-                <w:lang w:val="zxx" w:eastAsia="zxx" w:bidi="zxx"/>
+                <w:lang w:val="ru-RU" w:eastAsia="zxx" w:bidi="zxx"/>
+              </w:rPr>
+            </w:pPr>
+            <w:r>
+              <w:rPr>
+                <w:lang w:val="ru-RU" w:eastAsia="zxx" w:bidi="zxx"/>
               </w:rPr>
             </w:r>
           </w:p>
@@ -2055,12 +1886,12 @@
               <w:spacing w:before="0" w:after="0"/>
               <w:jc w:val="left"/>
               <w:rPr>
-                <w:lang w:val="zxx" w:eastAsia="zxx" w:bidi="zxx"/>
-              </w:rPr>
-            </w:pPr>
-            <w:r>
-              <w:rPr>
-                <w:lang w:val="zxx" w:eastAsia="zxx" w:bidi="zxx"/>
+                <w:lang w:val="ru-RU" w:eastAsia="zxx" w:bidi="zxx"/>
+              </w:rPr>
+            </w:pPr>
+            <w:r>
+              <w:rPr>
+                <w:lang w:val="ru-RU" w:eastAsia="zxx" w:bidi="zxx"/>
               </w:rPr>
             </w:r>
           </w:p>
@@ -2081,12 +1912,12 @@
               <w:spacing w:before="0" w:after="0"/>
               <w:jc w:val="left"/>
               <w:rPr>
-                <w:lang w:val="zxx" w:eastAsia="zxx" w:bidi="zxx"/>
-              </w:rPr>
-            </w:pPr>
-            <w:r>
-              <w:rPr>
-                <w:lang w:val="zxx" w:eastAsia="zxx" w:bidi="zxx"/>
+                <w:lang w:val="ru-RU" w:eastAsia="zxx" w:bidi="zxx"/>
+              </w:rPr>
+            </w:pPr>
+            <w:r>
+              <w:rPr>
+                <w:lang w:val="ru-RU" w:eastAsia="zxx" w:bidi="zxx"/>
               </w:rPr>
             </w:r>
           </w:p>
@@ -2104,12 +1935,12 @@
               <w:spacing w:before="0" w:after="0"/>
               <w:jc w:val="left"/>
               <w:rPr>
-                <w:lang w:val="zxx" w:eastAsia="zxx" w:bidi="zxx"/>
-              </w:rPr>
-            </w:pPr>
-            <w:r>
-              <w:rPr>
-                <w:lang w:val="zxx" w:eastAsia="zxx" w:bidi="zxx"/>
+                <w:lang w:val="ru-RU" w:eastAsia="zxx" w:bidi="zxx"/>
+              </w:rPr>
+            </w:pPr>
+            <w:r>
+              <w:rPr>
+                <w:lang w:val="ru-RU" w:eastAsia="zxx" w:bidi="zxx"/>
               </w:rPr>
             </w:r>
           </w:p>
@@ -2127,12 +1958,12 @@
               <w:spacing w:before="0" w:after="0"/>
               <w:jc w:val="left"/>
               <w:rPr>
-                <w:lang w:val="zxx" w:eastAsia="zxx" w:bidi="zxx"/>
-              </w:rPr>
-            </w:pPr>
-            <w:r>
-              <w:rPr>
-                <w:lang w:val="zxx" w:eastAsia="zxx" w:bidi="zxx"/>
+                <w:lang w:val="ru-RU" w:eastAsia="zxx" w:bidi="zxx"/>
+              </w:rPr>
+            </w:pPr>
+            <w:r>
+              <w:rPr>
+                <w:lang w:val="ru-RU" w:eastAsia="zxx" w:bidi="zxx"/>
               </w:rPr>
             </w:r>
           </w:p>
@@ -2150,12 +1981,12 @@
               <w:spacing w:before="0" w:after="0"/>
               <w:jc w:val="left"/>
               <w:rPr>
-                <w:lang w:val="zxx" w:eastAsia="zxx" w:bidi="zxx"/>
-              </w:rPr>
-            </w:pPr>
-            <w:r>
-              <w:rPr>
-                <w:lang w:val="zxx" w:eastAsia="zxx" w:bidi="zxx"/>
+                <w:lang w:val="ru-RU" w:eastAsia="zxx" w:bidi="zxx"/>
+              </w:rPr>
+            </w:pPr>
+            <w:r>
+              <w:rPr>
+                <w:lang w:val="ru-RU" w:eastAsia="zxx" w:bidi="zxx"/>
               </w:rPr>
             </w:r>
           </w:p>
@@ -2176,12 +2007,12 @@
               <w:spacing w:before="0" w:after="0"/>
               <w:jc w:val="left"/>
               <w:rPr>
-                <w:lang w:val="zxx" w:eastAsia="zxx" w:bidi="zxx"/>
-              </w:rPr>
-            </w:pPr>
-            <w:r>
-              <w:rPr>
-                <w:lang w:val="zxx" w:eastAsia="zxx" w:bidi="zxx"/>
+                <w:lang w:val="ru-RU" w:eastAsia="zxx" w:bidi="zxx"/>
+              </w:rPr>
+            </w:pPr>
+            <w:r>
+              <w:rPr>
+                <w:lang w:val="ru-RU" w:eastAsia="zxx" w:bidi="zxx"/>
               </w:rPr>
             </w:r>
           </w:p>
@@ -2199,12 +2030,12 @@
               <w:spacing w:before="0" w:after="0"/>
               <w:jc w:val="left"/>
               <w:rPr>
-                <w:lang w:val="zxx" w:eastAsia="zxx" w:bidi="zxx"/>
-              </w:rPr>
-            </w:pPr>
-            <w:r>
-              <w:rPr>
-                <w:lang w:val="zxx" w:eastAsia="zxx" w:bidi="zxx"/>
+                <w:lang w:val="ru-RU" w:eastAsia="zxx" w:bidi="zxx"/>
+              </w:rPr>
+            </w:pPr>
+            <w:r>
+              <w:rPr>
+                <w:lang w:val="ru-RU" w:eastAsia="zxx" w:bidi="zxx"/>
               </w:rPr>
             </w:r>
           </w:p>
@@ -2222,12 +2053,12 @@
               <w:spacing w:before="0" w:after="0"/>
               <w:jc w:val="left"/>
               <w:rPr>
-                <w:lang w:val="zxx" w:eastAsia="zxx" w:bidi="zxx"/>
-              </w:rPr>
-            </w:pPr>
-            <w:r>
-              <w:rPr>
-                <w:lang w:val="zxx" w:eastAsia="zxx" w:bidi="zxx"/>
+                <w:lang w:val="ru-RU" w:eastAsia="zxx" w:bidi="zxx"/>
+              </w:rPr>
+            </w:pPr>
+            <w:r>
+              <w:rPr>
+                <w:lang w:val="ru-RU" w:eastAsia="zxx" w:bidi="zxx"/>
               </w:rPr>
             </w:r>
           </w:p>
@@ -2245,12 +2076,12 @@
               <w:spacing w:before="0" w:after="0"/>
               <w:jc w:val="left"/>
               <w:rPr>
-                <w:lang w:val="zxx" w:eastAsia="zxx" w:bidi="zxx"/>
-              </w:rPr>
-            </w:pPr>
-            <w:r>
-              <w:rPr>
-                <w:lang w:val="zxx" w:eastAsia="zxx" w:bidi="zxx"/>
+                <w:lang w:val="ru-RU" w:eastAsia="zxx" w:bidi="zxx"/>
+              </w:rPr>
+            </w:pPr>
+            <w:r>
+              <w:rPr>
+                <w:lang w:val="ru-RU" w:eastAsia="zxx" w:bidi="zxx"/>
               </w:rPr>
             </w:r>
           </w:p>
@@ -2271,12 +2102,12 @@
               <w:spacing w:before="0" w:after="0"/>
               <w:jc w:val="left"/>
               <w:rPr>
-                <w:lang w:val="zxx" w:eastAsia="zxx" w:bidi="zxx"/>
-              </w:rPr>
-            </w:pPr>
-            <w:r>
-              <w:rPr>
-                <w:lang w:val="zxx" w:eastAsia="zxx" w:bidi="zxx"/>
+                <w:lang w:val="ru-RU" w:eastAsia="zxx" w:bidi="zxx"/>
+              </w:rPr>
+            </w:pPr>
+            <w:r>
+              <w:rPr>
+                <w:lang w:val="ru-RU" w:eastAsia="zxx" w:bidi="zxx"/>
               </w:rPr>
             </w:r>
           </w:p>
@@ -2294,12 +2125,12 @@
               <w:spacing w:before="0" w:after="0"/>
               <w:jc w:val="left"/>
               <w:rPr>
-                <w:lang w:val="zxx" w:eastAsia="zxx" w:bidi="zxx"/>
-              </w:rPr>
-            </w:pPr>
-            <w:r>
-              <w:rPr>
-                <w:lang w:val="zxx" w:eastAsia="zxx" w:bidi="zxx"/>
+                <w:lang w:val="ru-RU" w:eastAsia="zxx" w:bidi="zxx"/>
+              </w:rPr>
+            </w:pPr>
+            <w:r>
+              <w:rPr>
+                <w:lang w:val="ru-RU" w:eastAsia="zxx" w:bidi="zxx"/>
               </w:rPr>
             </w:r>
           </w:p>
@@ -2317,12 +2148,12 @@
               <w:spacing w:before="0" w:after="0"/>
               <w:jc w:val="left"/>
               <w:rPr>
-                <w:lang w:val="zxx" w:eastAsia="zxx" w:bidi="zxx"/>
-              </w:rPr>
-            </w:pPr>
-            <w:r>
-              <w:rPr>
-                <w:lang w:val="zxx" w:eastAsia="zxx" w:bidi="zxx"/>
+                <w:lang w:val="ru-RU" w:eastAsia="zxx" w:bidi="zxx"/>
+              </w:rPr>
+            </w:pPr>
+            <w:r>
+              <w:rPr>
+                <w:lang w:val="ru-RU" w:eastAsia="zxx" w:bidi="zxx"/>
               </w:rPr>
             </w:r>
           </w:p>
@@ -2340,12 +2171,12 @@
               <w:spacing w:before="0" w:after="0"/>
               <w:jc w:val="left"/>
               <w:rPr>
-                <w:lang w:val="zxx" w:eastAsia="zxx" w:bidi="zxx"/>
-              </w:rPr>
-            </w:pPr>
-            <w:r>
-              <w:rPr>
-                <w:lang w:val="zxx" w:eastAsia="zxx" w:bidi="zxx"/>
+                <w:lang w:val="ru-RU" w:eastAsia="zxx" w:bidi="zxx"/>
+              </w:rPr>
+            </w:pPr>
+            <w:r>
+              <w:rPr>
+                <w:lang w:val="ru-RU" w:eastAsia="zxx" w:bidi="zxx"/>
               </w:rPr>
             </w:r>
           </w:p>
@@ -2366,12 +2197,12 @@
               <w:spacing w:before="0" w:after="0"/>
               <w:jc w:val="left"/>
               <w:rPr>
-                <w:lang w:val="zxx" w:eastAsia="zxx" w:bidi="zxx"/>
-              </w:rPr>
-            </w:pPr>
-            <w:r>
-              <w:rPr>
-                <w:lang w:val="zxx" w:eastAsia="zxx" w:bidi="zxx"/>
+                <w:lang w:val="ru-RU" w:eastAsia="zxx" w:bidi="zxx"/>
+              </w:rPr>
+            </w:pPr>
+            <w:r>
+              <w:rPr>
+                <w:lang w:val="ru-RU" w:eastAsia="zxx" w:bidi="zxx"/>
               </w:rPr>
             </w:r>
           </w:p>
@@ -2389,12 +2220,12 @@
               <w:spacing w:before="0" w:after="0"/>
               <w:jc w:val="left"/>
               <w:rPr>
-                <w:lang w:val="zxx" w:eastAsia="zxx" w:bidi="zxx"/>
-              </w:rPr>
-            </w:pPr>
-            <w:r>
-              <w:rPr>
-                <w:lang w:val="zxx" w:eastAsia="zxx" w:bidi="zxx"/>
+                <w:lang w:val="ru-RU" w:eastAsia="zxx" w:bidi="zxx"/>
+              </w:rPr>
+            </w:pPr>
+            <w:r>
+              <w:rPr>
+                <w:lang w:val="ru-RU" w:eastAsia="zxx" w:bidi="zxx"/>
               </w:rPr>
             </w:r>
           </w:p>
@@ -2412,12 +2243,12 @@
               <w:spacing w:before="0" w:after="0"/>
               <w:jc w:val="left"/>
               <w:rPr>
-                <w:lang w:val="zxx" w:eastAsia="zxx" w:bidi="zxx"/>
-              </w:rPr>
-            </w:pPr>
-            <w:r>
-              <w:rPr>
-                <w:lang w:val="zxx" w:eastAsia="zxx" w:bidi="zxx"/>
+                <w:lang w:val="ru-RU" w:eastAsia="zxx" w:bidi="zxx"/>
+              </w:rPr>
+            </w:pPr>
+            <w:r>
+              <w:rPr>
+                <w:lang w:val="ru-RU" w:eastAsia="zxx" w:bidi="zxx"/>
               </w:rPr>
             </w:r>
           </w:p>
@@ -2435,12 +2266,12 @@
               <w:spacing w:before="0" w:after="0"/>
               <w:jc w:val="left"/>
               <w:rPr>
-                <w:lang w:val="zxx" w:eastAsia="zxx" w:bidi="zxx"/>
-              </w:rPr>
-            </w:pPr>
-            <w:r>
-              <w:rPr>
-                <w:lang w:val="zxx" w:eastAsia="zxx" w:bidi="zxx"/>
+                <w:lang w:val="ru-RU" w:eastAsia="zxx" w:bidi="zxx"/>
+              </w:rPr>
+            </w:pPr>
+            <w:r>
+              <w:rPr>
+                <w:lang w:val="ru-RU" w:eastAsia="zxx" w:bidi="zxx"/>
               </w:rPr>
             </w:r>
           </w:p>
@@ -2461,12 +2292,12 @@
               <w:spacing w:before="0" w:after="0"/>
               <w:jc w:val="left"/>
               <w:rPr>
-                <w:lang w:val="zxx" w:eastAsia="zxx" w:bidi="zxx"/>
-              </w:rPr>
-            </w:pPr>
-            <w:r>
-              <w:rPr>
-                <w:lang w:val="zxx" w:eastAsia="zxx" w:bidi="zxx"/>
+                <w:lang w:val="ru-RU" w:eastAsia="zxx" w:bidi="zxx"/>
+              </w:rPr>
+            </w:pPr>
+            <w:r>
+              <w:rPr>
+                <w:lang w:val="ru-RU" w:eastAsia="zxx" w:bidi="zxx"/>
               </w:rPr>
             </w:r>
           </w:p>
@@ -2484,12 +2315,12 @@
               <w:spacing w:before="0" w:after="0"/>
               <w:jc w:val="left"/>
               <w:rPr>
-                <w:lang w:val="zxx" w:eastAsia="zxx" w:bidi="zxx"/>
-              </w:rPr>
-            </w:pPr>
-            <w:r>
-              <w:rPr>
-                <w:lang w:val="zxx" w:eastAsia="zxx" w:bidi="zxx"/>
+                <w:lang w:val="ru-RU" w:eastAsia="zxx" w:bidi="zxx"/>
+              </w:rPr>
+            </w:pPr>
+            <w:r>
+              <w:rPr>
+                <w:lang w:val="ru-RU" w:eastAsia="zxx" w:bidi="zxx"/>
               </w:rPr>
             </w:r>
           </w:p>
@@ -2507,12 +2338,12 @@
               <w:spacing w:before="0" w:after="0"/>
               <w:jc w:val="left"/>
               <w:rPr>
-                <w:lang w:val="zxx" w:eastAsia="zxx" w:bidi="zxx"/>
-              </w:rPr>
-            </w:pPr>
-            <w:r>
-              <w:rPr>
-                <w:lang w:val="zxx" w:eastAsia="zxx" w:bidi="zxx"/>
+                <w:lang w:val="ru-RU" w:eastAsia="zxx" w:bidi="zxx"/>
+              </w:rPr>
+            </w:pPr>
+            <w:r>
+              <w:rPr>
+                <w:lang w:val="ru-RU" w:eastAsia="zxx" w:bidi="zxx"/>
               </w:rPr>
             </w:r>
           </w:p>
@@ -2530,12 +2361,12 @@
               <w:spacing w:before="0" w:after="0"/>
               <w:jc w:val="left"/>
               <w:rPr>
-                <w:lang w:val="zxx" w:eastAsia="zxx" w:bidi="zxx"/>
-              </w:rPr>
-            </w:pPr>
-            <w:r>
-              <w:rPr>
-                <w:lang w:val="zxx" w:eastAsia="zxx" w:bidi="zxx"/>
+                <w:lang w:val="ru-RU" w:eastAsia="zxx" w:bidi="zxx"/>
+              </w:rPr>
+            </w:pPr>
+            <w:r>
+              <w:rPr>
+                <w:lang w:val="ru-RU" w:eastAsia="zxx" w:bidi="zxx"/>
               </w:rPr>
             </w:r>
           </w:p>
@@ -2556,12 +2387,12 @@
               <w:spacing w:before="0" w:after="0"/>
               <w:jc w:val="left"/>
               <w:rPr>
-                <w:lang w:val="zxx" w:eastAsia="zxx" w:bidi="zxx"/>
-              </w:rPr>
-            </w:pPr>
-            <w:r>
-              <w:rPr>
-                <w:lang w:val="zxx" w:eastAsia="zxx" w:bidi="zxx"/>
+                <w:lang w:val="ru-RU" w:eastAsia="zxx" w:bidi="zxx"/>
+              </w:rPr>
+            </w:pPr>
+            <w:r>
+              <w:rPr>
+                <w:lang w:val="ru-RU" w:eastAsia="zxx" w:bidi="zxx"/>
               </w:rPr>
             </w:r>
           </w:p>
@@ -2579,12 +2410,12 @@
               <w:spacing w:before="0" w:after="0"/>
               <w:jc w:val="left"/>
               <w:rPr>
-                <w:lang w:val="zxx" w:eastAsia="zxx" w:bidi="zxx"/>
-              </w:rPr>
-            </w:pPr>
-            <w:r>
-              <w:rPr>
-                <w:lang w:val="zxx" w:eastAsia="zxx" w:bidi="zxx"/>
+                <w:lang w:val="ru-RU" w:eastAsia="zxx" w:bidi="zxx"/>
+              </w:rPr>
+            </w:pPr>
+            <w:r>
+              <w:rPr>
+                <w:lang w:val="ru-RU" w:eastAsia="zxx" w:bidi="zxx"/>
               </w:rPr>
             </w:r>
           </w:p>
@@ -2602,12 +2433,12 @@
               <w:spacing w:before="0" w:after="0"/>
               <w:jc w:val="left"/>
               <w:rPr>
-                <w:lang w:val="zxx" w:eastAsia="zxx" w:bidi="zxx"/>
-              </w:rPr>
-            </w:pPr>
-            <w:r>
-              <w:rPr>
-                <w:lang w:val="zxx" w:eastAsia="zxx" w:bidi="zxx"/>
+                <w:lang w:val="ru-RU" w:eastAsia="zxx" w:bidi="zxx"/>
+              </w:rPr>
+            </w:pPr>
+            <w:r>
+              <w:rPr>
+                <w:lang w:val="ru-RU" w:eastAsia="zxx" w:bidi="zxx"/>
               </w:rPr>
             </w:r>
           </w:p>
@@ -2625,12 +2456,12 @@
               <w:spacing w:before="0" w:after="0"/>
               <w:jc w:val="left"/>
               <w:rPr>
-                <w:lang w:val="zxx" w:eastAsia="zxx" w:bidi="zxx"/>
-              </w:rPr>
-            </w:pPr>
-            <w:r>
-              <w:rPr>
-                <w:lang w:val="zxx" w:eastAsia="zxx" w:bidi="zxx"/>
+                <w:lang w:val="ru-RU" w:eastAsia="zxx" w:bidi="zxx"/>
+              </w:rPr>
+            </w:pPr>
+            <w:r>
+              <w:rPr>
+                <w:lang w:val="ru-RU" w:eastAsia="zxx" w:bidi="zxx"/>
               </w:rPr>
             </w:r>
           </w:p>
@@ -2651,12 +2482,12 @@
               <w:spacing w:before="0" w:after="0"/>
               <w:jc w:val="left"/>
               <w:rPr>
-                <w:lang w:val="zxx" w:eastAsia="zxx" w:bidi="zxx"/>
-              </w:rPr>
-            </w:pPr>
-            <w:r>
-              <w:rPr>
-                <w:lang w:val="zxx" w:eastAsia="zxx" w:bidi="zxx"/>
+                <w:lang w:val="ru-RU" w:eastAsia="zxx" w:bidi="zxx"/>
+              </w:rPr>
+            </w:pPr>
+            <w:r>
+              <w:rPr>
+                <w:lang w:val="ru-RU" w:eastAsia="zxx" w:bidi="zxx"/>
               </w:rPr>
             </w:r>
           </w:p>
@@ -2674,12 +2505,12 @@
               <w:spacing w:before="0" w:after="0"/>
               <w:jc w:val="left"/>
               <w:rPr>
-                <w:lang w:val="zxx" w:eastAsia="zxx" w:bidi="zxx"/>
-              </w:rPr>
-            </w:pPr>
-            <w:r>
-              <w:rPr>
-                <w:lang w:val="zxx" w:eastAsia="zxx" w:bidi="zxx"/>
+                <w:lang w:val="ru-RU" w:eastAsia="zxx" w:bidi="zxx"/>
+              </w:rPr>
+            </w:pPr>
+            <w:r>
+              <w:rPr>
+                <w:lang w:val="ru-RU" w:eastAsia="zxx" w:bidi="zxx"/>
               </w:rPr>
             </w:r>
           </w:p>
@@ -2697,12 +2528,12 @@
               <w:spacing w:before="0" w:after="0"/>
               <w:jc w:val="left"/>
               <w:rPr>
-                <w:lang w:val="zxx" w:eastAsia="zxx" w:bidi="zxx"/>
-              </w:rPr>
-            </w:pPr>
-            <w:r>
-              <w:rPr>
-                <w:lang w:val="zxx" w:eastAsia="zxx" w:bidi="zxx"/>
+                <w:lang w:val="ru-RU" w:eastAsia="zxx" w:bidi="zxx"/>
+              </w:rPr>
+            </w:pPr>
+            <w:r>
+              <w:rPr>
+                <w:lang w:val="ru-RU" w:eastAsia="zxx" w:bidi="zxx"/>
               </w:rPr>
             </w:r>
           </w:p>
@@ -2720,12 +2551,12 @@
               <w:spacing w:before="0" w:after="0"/>
               <w:jc w:val="left"/>
               <w:rPr>
-                <w:lang w:val="zxx" w:eastAsia="zxx" w:bidi="zxx"/>
-              </w:rPr>
-            </w:pPr>
-            <w:r>
-              <w:rPr>
-                <w:lang w:val="zxx" w:eastAsia="zxx" w:bidi="zxx"/>
+                <w:lang w:val="ru-RU" w:eastAsia="zxx" w:bidi="zxx"/>
+              </w:rPr>
+            </w:pPr>
+            <w:r>
+              <w:rPr>
+                <w:lang w:val="ru-RU" w:eastAsia="zxx" w:bidi="zxx"/>
               </w:rPr>
             </w:r>
           </w:p>
@@ -2746,12 +2577,12 @@
               <w:spacing w:before="0" w:after="0"/>
               <w:jc w:val="left"/>
               <w:rPr>
-                <w:lang w:val="zxx" w:eastAsia="zxx" w:bidi="zxx"/>
-              </w:rPr>
-            </w:pPr>
-            <w:r>
-              <w:rPr>
-                <w:lang w:val="zxx" w:eastAsia="zxx" w:bidi="zxx"/>
+                <w:lang w:val="ru-RU" w:eastAsia="zxx" w:bidi="zxx"/>
+              </w:rPr>
+            </w:pPr>
+            <w:r>
+              <w:rPr>
+                <w:lang w:val="ru-RU" w:eastAsia="zxx" w:bidi="zxx"/>
               </w:rPr>
             </w:r>
           </w:p>
@@ -2769,12 +2600,12 @@
               <w:spacing w:before="0" w:after="0"/>
               <w:jc w:val="left"/>
               <w:rPr>
-                <w:lang w:val="zxx" w:eastAsia="zxx" w:bidi="zxx"/>
-              </w:rPr>
-            </w:pPr>
-            <w:r>
-              <w:rPr>
-                <w:lang w:val="zxx" w:eastAsia="zxx" w:bidi="zxx"/>
+                <w:lang w:val="ru-RU" w:eastAsia="zxx" w:bidi="zxx"/>
+              </w:rPr>
+            </w:pPr>
+            <w:r>
+              <w:rPr>
+                <w:lang w:val="ru-RU" w:eastAsia="zxx" w:bidi="zxx"/>
               </w:rPr>
             </w:r>
           </w:p>
@@ -2792,12 +2623,12 @@
               <w:spacing w:before="0" w:after="0"/>
               <w:jc w:val="left"/>
               <w:rPr>
-                <w:lang w:val="zxx" w:eastAsia="zxx" w:bidi="zxx"/>
-              </w:rPr>
-            </w:pPr>
-            <w:r>
-              <w:rPr>
-                <w:lang w:val="zxx" w:eastAsia="zxx" w:bidi="zxx"/>
+                <w:lang w:val="ru-RU" w:eastAsia="zxx" w:bidi="zxx"/>
+              </w:rPr>
+            </w:pPr>
+            <w:r>
+              <w:rPr>
+                <w:lang w:val="ru-RU" w:eastAsia="zxx" w:bidi="zxx"/>
               </w:rPr>
             </w:r>
           </w:p>
@@ -2815,12 +2646,12 @@
               <w:spacing w:before="0" w:after="0"/>
               <w:jc w:val="left"/>
               <w:rPr>
-                <w:lang w:val="zxx" w:eastAsia="zxx" w:bidi="zxx"/>
-              </w:rPr>
-            </w:pPr>
-            <w:r>
-              <w:rPr>
-                <w:lang w:val="zxx" w:eastAsia="zxx" w:bidi="zxx"/>
+                <w:lang w:val="ru-RU" w:eastAsia="zxx" w:bidi="zxx"/>
+              </w:rPr>
+            </w:pPr>
+            <w:r>
+              <w:rPr>
+                <w:lang w:val="ru-RU" w:eastAsia="zxx" w:bidi="zxx"/>
               </w:rPr>
             </w:r>
           </w:p>
@@ -2841,12 +2672,12 @@
               <w:spacing w:before="0" w:after="0"/>
               <w:jc w:val="left"/>
               <w:rPr>
-                <w:lang w:val="zxx" w:eastAsia="zxx" w:bidi="zxx"/>
-              </w:rPr>
-            </w:pPr>
-            <w:r>
-              <w:rPr>
-                <w:lang w:val="zxx" w:eastAsia="zxx" w:bidi="zxx"/>
+                <w:lang w:val="ru-RU" w:eastAsia="zxx" w:bidi="zxx"/>
+              </w:rPr>
+            </w:pPr>
+            <w:r>
+              <w:rPr>
+                <w:lang w:val="ru-RU" w:eastAsia="zxx" w:bidi="zxx"/>
               </w:rPr>
             </w:r>
           </w:p>
@@ -2864,12 +2695,12 @@
               <w:spacing w:before="0" w:after="0"/>
               <w:jc w:val="left"/>
               <w:rPr>
-                <w:lang w:val="zxx" w:eastAsia="zxx" w:bidi="zxx"/>
-              </w:rPr>
-            </w:pPr>
-            <w:r>
-              <w:rPr>
-                <w:lang w:val="zxx" w:eastAsia="zxx" w:bidi="zxx"/>
+                <w:lang w:val="ru-RU" w:eastAsia="zxx" w:bidi="zxx"/>
+              </w:rPr>
+            </w:pPr>
+            <w:r>
+              <w:rPr>
+                <w:lang w:val="ru-RU" w:eastAsia="zxx" w:bidi="zxx"/>
               </w:rPr>
             </w:r>
           </w:p>
@@ -2887,12 +2718,12 @@
               <w:spacing w:before="0" w:after="0"/>
               <w:jc w:val="left"/>
               <w:rPr>
-                <w:lang w:val="zxx" w:eastAsia="zxx" w:bidi="zxx"/>
-              </w:rPr>
-            </w:pPr>
-            <w:r>
-              <w:rPr>
-                <w:lang w:val="zxx" w:eastAsia="zxx" w:bidi="zxx"/>
+                <w:lang w:val="ru-RU" w:eastAsia="zxx" w:bidi="zxx"/>
+              </w:rPr>
+            </w:pPr>
+            <w:r>
+              <w:rPr>
+                <w:lang w:val="ru-RU" w:eastAsia="zxx" w:bidi="zxx"/>
               </w:rPr>
             </w:r>
           </w:p>
@@ -2910,12 +2741,12 @@
               <w:spacing w:before="0" w:after="0"/>
               <w:jc w:val="left"/>
               <w:rPr>
-                <w:lang w:val="zxx" w:eastAsia="zxx" w:bidi="zxx"/>
-              </w:rPr>
-            </w:pPr>
-            <w:r>
-              <w:rPr>
-                <w:lang w:val="zxx" w:eastAsia="zxx" w:bidi="zxx"/>
+                <w:lang w:val="ru-RU" w:eastAsia="zxx" w:bidi="zxx"/>
+              </w:rPr>
+            </w:pPr>
+            <w:r>
+              <w:rPr>
+                <w:lang w:val="ru-RU" w:eastAsia="zxx" w:bidi="zxx"/>
               </w:rPr>
             </w:r>
           </w:p>
@@ -2936,12 +2767,12 @@
               <w:spacing w:before="0" w:after="0"/>
               <w:jc w:val="left"/>
               <w:rPr>
-                <w:lang w:val="zxx" w:eastAsia="zxx" w:bidi="zxx"/>
-              </w:rPr>
-            </w:pPr>
-            <w:r>
-              <w:rPr>
-                <w:lang w:val="zxx" w:eastAsia="zxx" w:bidi="zxx"/>
+                <w:lang w:val="ru-RU" w:eastAsia="zxx" w:bidi="zxx"/>
+              </w:rPr>
+            </w:pPr>
+            <w:r>
+              <w:rPr>
+                <w:lang w:val="ru-RU" w:eastAsia="zxx" w:bidi="zxx"/>
               </w:rPr>
             </w:r>
           </w:p>
@@ -2959,12 +2790,12 @@
               <w:spacing w:before="0" w:after="0"/>
               <w:jc w:val="left"/>
               <w:rPr>
-                <w:lang w:val="zxx" w:eastAsia="zxx" w:bidi="zxx"/>
-              </w:rPr>
-            </w:pPr>
-            <w:r>
-              <w:rPr>
-                <w:lang w:val="zxx" w:eastAsia="zxx" w:bidi="zxx"/>
+                <w:lang w:val="ru-RU" w:eastAsia="zxx" w:bidi="zxx"/>
+              </w:rPr>
+            </w:pPr>
+            <w:r>
+              <w:rPr>
+                <w:lang w:val="ru-RU" w:eastAsia="zxx" w:bidi="zxx"/>
               </w:rPr>
             </w:r>
           </w:p>
@@ -2982,12 +2813,12 @@
               <w:spacing w:before="0" w:after="0"/>
               <w:jc w:val="left"/>
               <w:rPr>
-                <w:lang w:val="zxx" w:eastAsia="zxx" w:bidi="zxx"/>
-              </w:rPr>
-            </w:pPr>
-            <w:r>
-              <w:rPr>
-                <w:lang w:val="zxx" w:eastAsia="zxx" w:bidi="zxx"/>
+                <w:lang w:val="ru-RU" w:eastAsia="zxx" w:bidi="zxx"/>
+              </w:rPr>
+            </w:pPr>
+            <w:r>
+              <w:rPr>
+                <w:lang w:val="ru-RU" w:eastAsia="zxx" w:bidi="zxx"/>
               </w:rPr>
             </w:r>
           </w:p>
@@ -3005,12 +2836,12 @@
               <w:spacing w:before="0" w:after="0"/>
               <w:jc w:val="left"/>
               <w:rPr>
-                <w:lang w:val="zxx" w:eastAsia="zxx" w:bidi="zxx"/>
-              </w:rPr>
-            </w:pPr>
-            <w:r>
-              <w:rPr>
-                <w:lang w:val="zxx" w:eastAsia="zxx" w:bidi="zxx"/>
+                <w:lang w:val="ru-RU" w:eastAsia="zxx" w:bidi="zxx"/>
+              </w:rPr>
+            </w:pPr>
+            <w:r>
+              <w:rPr>
+                <w:lang w:val="ru-RU" w:eastAsia="zxx" w:bidi="zxx"/>
               </w:rPr>
             </w:r>
           </w:p>
@@ -3031,12 +2862,12 @@
               <w:spacing w:before="0" w:after="0"/>
               <w:jc w:val="left"/>
               <w:rPr>
-                <w:lang w:val="zxx" w:eastAsia="zxx" w:bidi="zxx"/>
-              </w:rPr>
-            </w:pPr>
-            <w:r>
-              <w:rPr>
-                <w:lang w:val="zxx" w:eastAsia="zxx" w:bidi="zxx"/>
+                <w:lang w:val="ru-RU" w:eastAsia="zxx" w:bidi="zxx"/>
+              </w:rPr>
+            </w:pPr>
+            <w:r>
+              <w:rPr>
+                <w:lang w:val="ru-RU" w:eastAsia="zxx" w:bidi="zxx"/>
               </w:rPr>
             </w:r>
           </w:p>
@@ -3054,12 +2885,12 @@
               <w:spacing w:before="0" w:after="0"/>
               <w:jc w:val="left"/>
               <w:rPr>
-                <w:lang w:val="zxx" w:eastAsia="zxx" w:bidi="zxx"/>
-              </w:rPr>
-            </w:pPr>
-            <w:r>
-              <w:rPr>
-                <w:lang w:val="zxx" w:eastAsia="zxx" w:bidi="zxx"/>
+                <w:lang w:val="ru-RU" w:eastAsia="zxx" w:bidi="zxx"/>
+              </w:rPr>
+            </w:pPr>
+            <w:r>
+              <w:rPr>
+                <w:lang w:val="ru-RU" w:eastAsia="zxx" w:bidi="zxx"/>
               </w:rPr>
             </w:r>
           </w:p>
@@ -3077,12 +2908,12 @@
               <w:spacing w:before="0" w:after="0"/>
               <w:jc w:val="left"/>
               <w:rPr>
-                <w:lang w:val="zxx" w:eastAsia="zxx" w:bidi="zxx"/>
-              </w:rPr>
-            </w:pPr>
-            <w:r>
-              <w:rPr>
-                <w:lang w:val="zxx" w:eastAsia="zxx" w:bidi="zxx"/>
+                <w:lang w:val="ru-RU" w:eastAsia="zxx" w:bidi="zxx"/>
+              </w:rPr>
+            </w:pPr>
+            <w:r>
+              <w:rPr>
+                <w:lang w:val="ru-RU" w:eastAsia="zxx" w:bidi="zxx"/>
               </w:rPr>
             </w:r>
           </w:p>
@@ -3100,12 +2931,12 @@
               <w:spacing w:before="0" w:after="0"/>
               <w:jc w:val="left"/>
               <w:rPr>
-                <w:lang w:val="zxx" w:eastAsia="zxx" w:bidi="zxx"/>
-              </w:rPr>
-            </w:pPr>
-            <w:r>
-              <w:rPr>
-                <w:lang w:val="zxx" w:eastAsia="zxx" w:bidi="zxx"/>
+                <w:lang w:val="ru-RU" w:eastAsia="zxx" w:bidi="zxx"/>
+              </w:rPr>
+            </w:pPr>
+            <w:r>
+              <w:rPr>
+                <w:lang w:val="ru-RU" w:eastAsia="zxx" w:bidi="zxx"/>
               </w:rPr>
             </w:r>
           </w:p>
@@ -3128,12 +2959,12 @@
               <w:spacing w:before="0" w:after="0"/>
               <w:jc w:val="left"/>
               <w:rPr>
-                <w:lang w:val="zxx" w:eastAsia="zxx" w:bidi="zxx"/>
-              </w:rPr>
-            </w:pPr>
-            <w:r>
-              <w:rPr>
-                <w:lang w:val="zxx" w:eastAsia="zxx" w:bidi="zxx"/>
+                <w:lang w:val="ru-RU" w:eastAsia="zxx" w:bidi="zxx"/>
+              </w:rPr>
+            </w:pPr>
+            <w:r>
+              <w:rPr>
+                <w:lang w:val="ru-RU" w:eastAsia="zxx" w:bidi="zxx"/>
               </w:rPr>
             </w:r>
           </w:p>
@@ -3151,12 +2982,12 @@
               <w:spacing w:before="0" w:after="0"/>
               <w:jc w:val="left"/>
               <w:rPr>
-                <w:lang w:val="zxx" w:eastAsia="zxx" w:bidi="zxx"/>
-              </w:rPr>
-            </w:pPr>
-            <w:r>
-              <w:rPr>
-                <w:lang w:val="zxx" w:eastAsia="zxx" w:bidi="zxx"/>
+                <w:lang w:val="ru-RU" w:eastAsia="zxx" w:bidi="zxx"/>
+              </w:rPr>
+            </w:pPr>
+            <w:r>
+              <w:rPr>
+                <w:lang w:val="ru-RU" w:eastAsia="zxx" w:bidi="zxx"/>
               </w:rPr>
             </w:r>
           </w:p>
@@ -3174,12 +3005,12 @@
               <w:spacing w:before="0" w:after="0"/>
               <w:jc w:val="left"/>
               <w:rPr>
-                <w:lang w:val="zxx" w:eastAsia="zxx" w:bidi="zxx"/>
-              </w:rPr>
-            </w:pPr>
-            <w:r>
-              <w:rPr>
-                <w:lang w:val="zxx" w:eastAsia="zxx" w:bidi="zxx"/>
+                <w:lang w:val="ru-RU" w:eastAsia="zxx" w:bidi="zxx"/>
+              </w:rPr>
+            </w:pPr>
+            <w:r>
+              <w:rPr>
+                <w:lang w:val="ru-RU" w:eastAsia="zxx" w:bidi="zxx"/>
               </w:rPr>
             </w:r>
           </w:p>
@@ -3197,12 +3028,12 @@
               <w:spacing w:before="0" w:after="0"/>
               <w:jc w:val="left"/>
               <w:rPr>
-                <w:lang w:val="zxx" w:eastAsia="zxx" w:bidi="zxx"/>
-              </w:rPr>
-            </w:pPr>
-            <w:r>
-              <w:rPr>
-                <w:lang w:val="zxx" w:eastAsia="zxx" w:bidi="zxx"/>
+                <w:lang w:val="ru-RU" w:eastAsia="zxx" w:bidi="zxx"/>
+              </w:rPr>
+            </w:pPr>
+            <w:r>
+              <w:rPr>
+                <w:lang w:val="ru-RU" w:eastAsia="zxx" w:bidi="zxx"/>
               </w:rPr>
             </w:r>
           </w:p>
@@ -3216,7 +3047,7 @@
           <w:rFonts w:ascii="Times" w:hAnsi="Times"/>
           <w:sz w:val="28"/>
           <w:szCs w:val="28"/>
-          <w:lang w:val="zxx" w:eastAsia="zxx" w:bidi="zxx"/>
+          <w:lang w:val="ru-RU" w:eastAsia="zxx" w:bidi="zxx"/>
         </w:rPr>
       </w:pPr>
       <w:r>
@@ -3224,15 +3055,15 @@
           <w:rFonts w:ascii="Times" w:hAnsi="Times"/>
           <w:sz w:val="28"/>
           <w:szCs w:val="28"/>
-          <w:lang w:val="zxx" w:eastAsia="zxx" w:bidi="zxx"/>
-        </w:rPr>
-      </w:r>
-    </w:p>
-    <w:p>
-      <w:pPr>
-        <w:pStyle w:val="Normal"/>
-        <w:rPr>
-          <w:lang w:val="zxx" w:eastAsia="zxx" w:bidi="zxx"/>
+          <w:lang w:val="ru-RU" w:eastAsia="zxx" w:bidi="zxx"/>
+        </w:rPr>
+      </w:r>
+    </w:p>
+    <w:p>
+      <w:pPr>
+        <w:pStyle w:val="Normal"/>
+        <w:rPr>
+          <w:lang w:val="ru-RU"/>
         </w:rPr>
       </w:pPr>
       <w:r>
@@ -3242,7 +3073,7 @@
           <w:bCs/>
           <w:sz w:val="28"/>
           <w:szCs w:val="28"/>
-          <w:lang w:val="zxx" w:eastAsia="zxx" w:bidi="zxx"/>
+          <w:lang w:val="ru-RU" w:eastAsia="zxx" w:bidi="zxx"/>
         </w:rPr>
         <w:t>Негативные</w:t>
       </w:r>
@@ -3264,8 +3095,8 @@
       </w:tblPr>
       <w:tblGrid>
         <w:gridCol w:w="2750"/>
-        <w:gridCol w:w="2744"/>
-        <w:gridCol w:w="3851"/>
+        <w:gridCol w:w="2743"/>
+        <w:gridCol w:w="3852"/>
       </w:tblGrid>
       <w:tr>
         <w:trPr/>
@@ -3282,58 +3113,58 @@
               <w:spacing w:before="0" w:after="0"/>
               <w:jc w:val="left"/>
               <w:rPr>
-                <w:lang w:val="zxx" w:eastAsia="zxx" w:bidi="zxx"/>
-              </w:rPr>
-            </w:pPr>
-            <w:r>
-              <w:rPr>
-                <w:lang w:val="zxx" w:eastAsia="zxx" w:bidi="zxx"/>
-              </w:rPr>
-            </w:r>
-          </w:p>
-        </w:tc>
-        <w:tc>
-          <w:tcPr>
-            <w:tcW w:w="2744" w:type="dxa"/>
-            <w:tcBorders/>
-          </w:tcPr>
-          <w:p>
-            <w:pPr>
-              <w:pStyle w:val="Normal"/>
-              <w:widowControl w:val="false"/>
-              <w:suppressAutoHyphens w:val="true"/>
-              <w:spacing w:before="0" w:after="0"/>
-              <w:jc w:val="left"/>
-              <w:rPr>
-                <w:lang w:val="zxx" w:eastAsia="zxx" w:bidi="zxx"/>
-              </w:rPr>
-            </w:pPr>
-            <w:r>
-              <w:rPr>
-                <w:lang w:val="zxx" w:eastAsia="zxx" w:bidi="zxx"/>
-              </w:rPr>
-            </w:r>
-          </w:p>
-        </w:tc>
-        <w:tc>
-          <w:tcPr>
-            <w:tcW w:w="3851" w:type="dxa"/>
-            <w:tcBorders/>
-          </w:tcPr>
-          <w:p>
-            <w:pPr>
-              <w:pStyle w:val="Normal"/>
-              <w:widowControl w:val="false"/>
-              <w:suppressAutoHyphens w:val="true"/>
-              <w:spacing w:before="0" w:after="0"/>
-              <w:jc w:val="left"/>
-              <w:rPr>
-                <w:lang w:val="zxx" w:eastAsia="zxx" w:bidi="zxx"/>
-              </w:rPr>
-            </w:pPr>
-            <w:r>
-              <w:rPr>
-                <w:lang w:val="zxx" w:eastAsia="zxx" w:bidi="zxx"/>
+                <w:lang w:val="ru-RU" w:eastAsia="zxx" w:bidi="zxx"/>
+              </w:rPr>
+            </w:pPr>
+            <w:r>
+              <w:rPr>
+                <w:lang w:val="ru-RU" w:eastAsia="zxx" w:bidi="zxx"/>
+              </w:rPr>
+            </w:r>
+          </w:p>
+        </w:tc>
+        <w:tc>
+          <w:tcPr>
+            <w:tcW w:w="2743" w:type="dxa"/>
+            <w:tcBorders/>
+          </w:tcPr>
+          <w:p>
+            <w:pPr>
+              <w:pStyle w:val="Normal"/>
+              <w:widowControl w:val="false"/>
+              <w:suppressAutoHyphens w:val="true"/>
+              <w:spacing w:before="0" w:after="0"/>
+              <w:jc w:val="left"/>
+              <w:rPr>
+                <w:lang w:val="ru-RU" w:eastAsia="zxx" w:bidi="zxx"/>
+              </w:rPr>
+            </w:pPr>
+            <w:r>
+              <w:rPr>
+                <w:lang w:val="ru-RU" w:eastAsia="zxx" w:bidi="zxx"/>
+              </w:rPr>
+            </w:r>
+          </w:p>
+        </w:tc>
+        <w:tc>
+          <w:tcPr>
+            <w:tcW w:w="3852" w:type="dxa"/>
+            <w:tcBorders/>
+          </w:tcPr>
+          <w:p>
+            <w:pPr>
+              <w:pStyle w:val="Normal"/>
+              <w:widowControl w:val="false"/>
+              <w:suppressAutoHyphens w:val="true"/>
+              <w:spacing w:before="0" w:after="0"/>
+              <w:jc w:val="left"/>
+              <w:rPr>
+                <w:lang w:val="ru-RU" w:eastAsia="zxx" w:bidi="zxx"/>
+              </w:rPr>
+            </w:pPr>
+            <w:r>
+              <w:rPr>
+                <w:lang w:val="ru-RU" w:eastAsia="zxx" w:bidi="zxx"/>
               </w:rPr>
             </w:r>
           </w:p>
@@ -3354,58 +3185,58 @@
               <w:spacing w:before="0" w:after="0"/>
               <w:jc w:val="left"/>
               <w:rPr>
-                <w:lang w:val="zxx" w:eastAsia="zxx" w:bidi="zxx"/>
-              </w:rPr>
-            </w:pPr>
-            <w:r>
-              <w:rPr>
-                <w:lang w:val="zxx" w:eastAsia="zxx" w:bidi="zxx"/>
-              </w:rPr>
-            </w:r>
-          </w:p>
-        </w:tc>
-        <w:tc>
-          <w:tcPr>
-            <w:tcW w:w="2744" w:type="dxa"/>
-            <w:tcBorders/>
-          </w:tcPr>
-          <w:p>
-            <w:pPr>
-              <w:pStyle w:val="Normal"/>
-              <w:widowControl w:val="false"/>
-              <w:suppressAutoHyphens w:val="true"/>
-              <w:spacing w:before="0" w:after="0"/>
-              <w:jc w:val="left"/>
-              <w:rPr>
-                <w:lang w:val="zxx" w:eastAsia="zxx" w:bidi="zxx"/>
-              </w:rPr>
-            </w:pPr>
-            <w:r>
-              <w:rPr>
-                <w:lang w:val="zxx" w:eastAsia="zxx" w:bidi="zxx"/>
-              </w:rPr>
-            </w:r>
-          </w:p>
-        </w:tc>
-        <w:tc>
-          <w:tcPr>
-            <w:tcW w:w="3851" w:type="dxa"/>
-            <w:tcBorders/>
-          </w:tcPr>
-          <w:p>
-            <w:pPr>
-              <w:pStyle w:val="Normal"/>
-              <w:widowControl w:val="false"/>
-              <w:suppressAutoHyphens w:val="true"/>
-              <w:spacing w:before="0" w:after="0"/>
-              <w:jc w:val="left"/>
-              <w:rPr>
-                <w:lang w:val="zxx" w:eastAsia="zxx" w:bidi="zxx"/>
-              </w:rPr>
-            </w:pPr>
-            <w:r>
-              <w:rPr>
-                <w:lang w:val="zxx" w:eastAsia="zxx" w:bidi="zxx"/>
+                <w:lang w:val="ru-RU" w:eastAsia="zxx" w:bidi="zxx"/>
+              </w:rPr>
+            </w:pPr>
+            <w:r>
+              <w:rPr>
+                <w:lang w:val="ru-RU" w:eastAsia="zxx" w:bidi="zxx"/>
+              </w:rPr>
+            </w:r>
+          </w:p>
+        </w:tc>
+        <w:tc>
+          <w:tcPr>
+            <w:tcW w:w="2743" w:type="dxa"/>
+            <w:tcBorders/>
+          </w:tcPr>
+          <w:p>
+            <w:pPr>
+              <w:pStyle w:val="Normal"/>
+              <w:widowControl w:val="false"/>
+              <w:suppressAutoHyphens w:val="true"/>
+              <w:spacing w:before="0" w:after="0"/>
+              <w:jc w:val="left"/>
+              <w:rPr>
+                <w:lang w:val="ru-RU" w:eastAsia="zxx" w:bidi="zxx"/>
+              </w:rPr>
+            </w:pPr>
+            <w:r>
+              <w:rPr>
+                <w:lang w:val="ru-RU" w:eastAsia="zxx" w:bidi="zxx"/>
+              </w:rPr>
+            </w:r>
+          </w:p>
+        </w:tc>
+        <w:tc>
+          <w:tcPr>
+            <w:tcW w:w="3852" w:type="dxa"/>
+            <w:tcBorders/>
+          </w:tcPr>
+          <w:p>
+            <w:pPr>
+              <w:pStyle w:val="Normal"/>
+              <w:widowControl w:val="false"/>
+              <w:suppressAutoHyphens w:val="true"/>
+              <w:spacing w:before="0" w:after="0"/>
+              <w:jc w:val="left"/>
+              <w:rPr>
+                <w:lang w:val="ru-RU" w:eastAsia="zxx" w:bidi="zxx"/>
+              </w:rPr>
+            </w:pPr>
+            <w:r>
+              <w:rPr>
+                <w:lang w:val="ru-RU" w:eastAsia="zxx" w:bidi="zxx"/>
               </w:rPr>
             </w:r>
           </w:p>
@@ -3428,19 +3259,19 @@
               <w:spacing w:before="0" w:after="0"/>
               <w:jc w:val="left"/>
               <w:rPr>
-                <w:lang w:val="zxx" w:eastAsia="zxx" w:bidi="zxx"/>
-              </w:rPr>
-            </w:pPr>
-            <w:r>
-              <w:rPr>
-                <w:lang w:val="zxx" w:eastAsia="zxx" w:bidi="zxx"/>
-              </w:rPr>
-            </w:r>
-          </w:p>
-        </w:tc>
-        <w:tc>
-          <w:tcPr>
-            <w:tcW w:w="2744" w:type="dxa"/>
+                <w:lang w:val="ru-RU" w:eastAsia="zxx" w:bidi="zxx"/>
+              </w:rPr>
+            </w:pPr>
+            <w:r>
+              <w:rPr>
+                <w:lang w:val="ru-RU" w:eastAsia="zxx" w:bidi="zxx"/>
+              </w:rPr>
+            </w:r>
+          </w:p>
+        </w:tc>
+        <w:tc>
+          <w:tcPr>
+            <w:tcW w:w="2743" w:type="dxa"/>
             <w:tcBorders>
               <w:top w:val="nil"/>
             </w:tcBorders>
@@ -3453,19 +3284,19 @@
               <w:spacing w:before="0" w:after="0"/>
               <w:jc w:val="left"/>
               <w:rPr>
-                <w:lang w:val="zxx" w:eastAsia="zxx" w:bidi="zxx"/>
-              </w:rPr>
-            </w:pPr>
-            <w:r>
-              <w:rPr>
-                <w:lang w:val="zxx" w:eastAsia="zxx" w:bidi="zxx"/>
-              </w:rPr>
-            </w:r>
-          </w:p>
-        </w:tc>
-        <w:tc>
-          <w:tcPr>
-            <w:tcW w:w="3851" w:type="dxa"/>
+                <w:lang w:val="ru-RU" w:eastAsia="zxx" w:bidi="zxx"/>
+              </w:rPr>
+            </w:pPr>
+            <w:r>
+              <w:rPr>
+                <w:lang w:val="ru-RU" w:eastAsia="zxx" w:bidi="zxx"/>
+              </w:rPr>
+            </w:r>
+          </w:p>
+        </w:tc>
+        <w:tc>
+          <w:tcPr>
+            <w:tcW w:w="3852" w:type="dxa"/>
             <w:tcBorders>
               <w:top w:val="nil"/>
             </w:tcBorders>
@@ -3478,12 +3309,12 @@
               <w:spacing w:before="0" w:after="0"/>
               <w:jc w:val="left"/>
               <w:rPr>
-                <w:lang w:val="zxx" w:eastAsia="zxx" w:bidi="zxx"/>
-              </w:rPr>
-            </w:pPr>
-            <w:r>
-              <w:rPr>
-                <w:lang w:val="zxx" w:eastAsia="zxx" w:bidi="zxx"/>
+                <w:lang w:val="ru-RU" w:eastAsia="zxx" w:bidi="zxx"/>
+              </w:rPr>
+            </w:pPr>
+            <w:r>
+              <w:rPr>
+                <w:lang w:val="ru-RU" w:eastAsia="zxx" w:bidi="zxx"/>
               </w:rPr>
             </w:r>
           </w:p>
@@ -3506,19 +3337,19 @@
               <w:spacing w:before="0" w:after="0"/>
               <w:jc w:val="left"/>
               <w:rPr>
-                <w:lang w:val="zxx" w:eastAsia="zxx" w:bidi="zxx"/>
-              </w:rPr>
-            </w:pPr>
-            <w:r>
-              <w:rPr>
-                <w:lang w:val="zxx" w:eastAsia="zxx" w:bidi="zxx"/>
-              </w:rPr>
-            </w:r>
-          </w:p>
-        </w:tc>
-        <w:tc>
-          <w:tcPr>
-            <w:tcW w:w="2744" w:type="dxa"/>
+                <w:lang w:val="ru-RU" w:eastAsia="zxx" w:bidi="zxx"/>
+              </w:rPr>
+            </w:pPr>
+            <w:r>
+              <w:rPr>
+                <w:lang w:val="ru-RU" w:eastAsia="zxx" w:bidi="zxx"/>
+              </w:rPr>
+            </w:r>
+          </w:p>
+        </w:tc>
+        <w:tc>
+          <w:tcPr>
+            <w:tcW w:w="2743" w:type="dxa"/>
             <w:tcBorders>
               <w:top w:val="nil"/>
             </w:tcBorders>
@@ -3531,19 +3362,19 @@
               <w:spacing w:before="0" w:after="0"/>
               <w:jc w:val="left"/>
               <w:rPr>
-                <w:lang w:val="zxx" w:eastAsia="zxx" w:bidi="zxx"/>
-              </w:rPr>
-            </w:pPr>
-            <w:r>
-              <w:rPr>
-                <w:lang w:val="zxx" w:eastAsia="zxx" w:bidi="zxx"/>
-              </w:rPr>
-            </w:r>
-          </w:p>
-        </w:tc>
-        <w:tc>
-          <w:tcPr>
-            <w:tcW w:w="3851" w:type="dxa"/>
+                <w:lang w:val="ru-RU" w:eastAsia="zxx" w:bidi="zxx"/>
+              </w:rPr>
+            </w:pPr>
+            <w:r>
+              <w:rPr>
+                <w:lang w:val="ru-RU" w:eastAsia="zxx" w:bidi="zxx"/>
+              </w:rPr>
+            </w:r>
+          </w:p>
+        </w:tc>
+        <w:tc>
+          <w:tcPr>
+            <w:tcW w:w="3852" w:type="dxa"/>
             <w:tcBorders>
               <w:top w:val="nil"/>
             </w:tcBorders>
@@ -3556,12 +3387,12 @@
               <w:spacing w:before="0" w:after="0"/>
               <w:jc w:val="left"/>
               <w:rPr>
-                <w:lang w:val="zxx" w:eastAsia="zxx" w:bidi="zxx"/>
-              </w:rPr>
-            </w:pPr>
-            <w:r>
-              <w:rPr>
-                <w:lang w:val="zxx" w:eastAsia="zxx" w:bidi="zxx"/>
+                <w:lang w:val="ru-RU" w:eastAsia="zxx" w:bidi="zxx"/>
+              </w:rPr>
+            </w:pPr>
+            <w:r>
+              <w:rPr>
+                <w:lang w:val="ru-RU" w:eastAsia="zxx" w:bidi="zxx"/>
               </w:rPr>
             </w:r>
           </w:p>
@@ -3584,19 +3415,19 @@
               <w:spacing w:before="0" w:after="0"/>
               <w:jc w:val="left"/>
               <w:rPr>
-                <w:lang w:val="zxx" w:eastAsia="zxx" w:bidi="zxx"/>
-              </w:rPr>
-            </w:pPr>
-            <w:r>
-              <w:rPr>
-                <w:lang w:val="zxx" w:eastAsia="zxx" w:bidi="zxx"/>
-              </w:rPr>
-            </w:r>
-          </w:p>
-        </w:tc>
-        <w:tc>
-          <w:tcPr>
-            <w:tcW w:w="2744" w:type="dxa"/>
+                <w:lang w:val="ru-RU" w:eastAsia="zxx" w:bidi="zxx"/>
+              </w:rPr>
+            </w:pPr>
+            <w:r>
+              <w:rPr>
+                <w:lang w:val="ru-RU" w:eastAsia="zxx" w:bidi="zxx"/>
+              </w:rPr>
+            </w:r>
+          </w:p>
+        </w:tc>
+        <w:tc>
+          <w:tcPr>
+            <w:tcW w:w="2743" w:type="dxa"/>
             <w:tcBorders>
               <w:top w:val="nil"/>
             </w:tcBorders>
@@ -3609,19 +3440,19 @@
               <w:spacing w:before="0" w:after="0"/>
               <w:jc w:val="left"/>
               <w:rPr>
-                <w:lang w:val="zxx" w:eastAsia="zxx" w:bidi="zxx"/>
-              </w:rPr>
-            </w:pPr>
-            <w:r>
-              <w:rPr>
-                <w:lang w:val="zxx" w:eastAsia="zxx" w:bidi="zxx"/>
-              </w:rPr>
-            </w:r>
-          </w:p>
-        </w:tc>
-        <w:tc>
-          <w:tcPr>
-            <w:tcW w:w="3851" w:type="dxa"/>
+                <w:lang w:val="ru-RU" w:eastAsia="zxx" w:bidi="zxx"/>
+              </w:rPr>
+            </w:pPr>
+            <w:r>
+              <w:rPr>
+                <w:lang w:val="ru-RU" w:eastAsia="zxx" w:bidi="zxx"/>
+              </w:rPr>
+            </w:r>
+          </w:p>
+        </w:tc>
+        <w:tc>
+          <w:tcPr>
+            <w:tcW w:w="3852" w:type="dxa"/>
             <w:tcBorders>
               <w:top w:val="nil"/>
             </w:tcBorders>
@@ -3634,12 +3465,12 @@
               <w:spacing w:before="0" w:after="0"/>
               <w:jc w:val="left"/>
               <w:rPr>
-                <w:lang w:val="zxx" w:eastAsia="zxx" w:bidi="zxx"/>
-              </w:rPr>
-            </w:pPr>
-            <w:r>
-              <w:rPr>
-                <w:lang w:val="zxx" w:eastAsia="zxx" w:bidi="zxx"/>
+                <w:lang w:val="ru-RU" w:eastAsia="zxx" w:bidi="zxx"/>
+              </w:rPr>
+            </w:pPr>
+            <w:r>
+              <w:rPr>
+                <w:lang w:val="ru-RU" w:eastAsia="zxx" w:bidi="zxx"/>
               </w:rPr>
             </w:r>
           </w:p>
@@ -3662,19 +3493,19 @@
               <w:spacing w:before="0" w:after="0"/>
               <w:jc w:val="left"/>
               <w:rPr>
-                <w:lang w:val="zxx" w:eastAsia="zxx" w:bidi="zxx"/>
-              </w:rPr>
-            </w:pPr>
-            <w:r>
-              <w:rPr>
-                <w:lang w:val="zxx" w:eastAsia="zxx" w:bidi="zxx"/>
-              </w:rPr>
-            </w:r>
-          </w:p>
-        </w:tc>
-        <w:tc>
-          <w:tcPr>
-            <w:tcW w:w="2744" w:type="dxa"/>
+                <w:lang w:val="ru-RU" w:eastAsia="zxx" w:bidi="zxx"/>
+              </w:rPr>
+            </w:pPr>
+            <w:r>
+              <w:rPr>
+                <w:lang w:val="ru-RU" w:eastAsia="zxx" w:bidi="zxx"/>
+              </w:rPr>
+            </w:r>
+          </w:p>
+        </w:tc>
+        <w:tc>
+          <w:tcPr>
+            <w:tcW w:w="2743" w:type="dxa"/>
             <w:tcBorders>
               <w:top w:val="nil"/>
             </w:tcBorders>
@@ -3687,19 +3518,19 @@
               <w:spacing w:before="0" w:after="0"/>
               <w:jc w:val="left"/>
               <w:rPr>
-                <w:lang w:val="zxx" w:eastAsia="zxx" w:bidi="zxx"/>
-              </w:rPr>
-            </w:pPr>
-            <w:r>
-              <w:rPr>
-                <w:lang w:val="zxx" w:eastAsia="zxx" w:bidi="zxx"/>
-              </w:rPr>
-            </w:r>
-          </w:p>
-        </w:tc>
-        <w:tc>
-          <w:tcPr>
-            <w:tcW w:w="3851" w:type="dxa"/>
+                <w:lang w:val="ru-RU" w:eastAsia="zxx" w:bidi="zxx"/>
+              </w:rPr>
+            </w:pPr>
+            <w:r>
+              <w:rPr>
+                <w:lang w:val="ru-RU" w:eastAsia="zxx" w:bidi="zxx"/>
+              </w:rPr>
+            </w:r>
+          </w:p>
+        </w:tc>
+        <w:tc>
+          <w:tcPr>
+            <w:tcW w:w="3852" w:type="dxa"/>
             <w:tcBorders>
               <w:top w:val="nil"/>
             </w:tcBorders>
@@ -3712,12 +3543,12 @@
               <w:spacing w:before="0" w:after="0"/>
               <w:jc w:val="left"/>
               <w:rPr>
-                <w:lang w:val="zxx" w:eastAsia="zxx" w:bidi="zxx"/>
-              </w:rPr>
-            </w:pPr>
-            <w:r>
-              <w:rPr>
-                <w:lang w:val="zxx" w:eastAsia="zxx" w:bidi="zxx"/>
+                <w:lang w:val="ru-RU" w:eastAsia="zxx" w:bidi="zxx"/>
+              </w:rPr>
+            </w:pPr>
+            <w:r>
+              <w:rPr>
+                <w:lang w:val="ru-RU" w:eastAsia="zxx" w:bidi="zxx"/>
               </w:rPr>
             </w:r>
           </w:p>
@@ -3740,19 +3571,19 @@
               <w:spacing w:before="0" w:after="0"/>
               <w:jc w:val="left"/>
               <w:rPr>
-                <w:lang w:val="zxx" w:eastAsia="zxx" w:bidi="zxx"/>
-              </w:rPr>
-            </w:pPr>
-            <w:r>
-              <w:rPr>
-                <w:lang w:val="zxx" w:eastAsia="zxx" w:bidi="zxx"/>
-              </w:rPr>
-            </w:r>
-          </w:p>
-        </w:tc>
-        <w:tc>
-          <w:tcPr>
-            <w:tcW w:w="2744" w:type="dxa"/>
+                <w:lang w:val="ru-RU" w:eastAsia="zxx" w:bidi="zxx"/>
+              </w:rPr>
+            </w:pPr>
+            <w:r>
+              <w:rPr>
+                <w:lang w:val="ru-RU" w:eastAsia="zxx" w:bidi="zxx"/>
+              </w:rPr>
+            </w:r>
+          </w:p>
+        </w:tc>
+        <w:tc>
+          <w:tcPr>
+            <w:tcW w:w="2743" w:type="dxa"/>
             <w:tcBorders>
               <w:top w:val="nil"/>
             </w:tcBorders>
@@ -3765,19 +3596,19 @@
               <w:spacing w:before="0" w:after="0"/>
               <w:jc w:val="left"/>
               <w:rPr>
-                <w:lang w:val="zxx" w:eastAsia="zxx" w:bidi="zxx"/>
-              </w:rPr>
-            </w:pPr>
-            <w:r>
-              <w:rPr>
-                <w:lang w:val="zxx" w:eastAsia="zxx" w:bidi="zxx"/>
-              </w:rPr>
-            </w:r>
-          </w:p>
-        </w:tc>
-        <w:tc>
-          <w:tcPr>
-            <w:tcW w:w="3851" w:type="dxa"/>
+                <w:lang w:val="ru-RU" w:eastAsia="zxx" w:bidi="zxx"/>
+              </w:rPr>
+            </w:pPr>
+            <w:r>
+              <w:rPr>
+                <w:lang w:val="ru-RU" w:eastAsia="zxx" w:bidi="zxx"/>
+              </w:rPr>
+            </w:r>
+          </w:p>
+        </w:tc>
+        <w:tc>
+          <w:tcPr>
+            <w:tcW w:w="3852" w:type="dxa"/>
             <w:tcBorders>
               <w:top w:val="nil"/>
             </w:tcBorders>
@@ -3790,12 +3621,12 @@
               <w:spacing w:before="0" w:after="0"/>
               <w:jc w:val="left"/>
               <w:rPr>
-                <w:lang w:val="zxx" w:eastAsia="zxx" w:bidi="zxx"/>
-              </w:rPr>
-            </w:pPr>
-            <w:r>
-              <w:rPr>
-                <w:lang w:val="zxx" w:eastAsia="zxx" w:bidi="zxx"/>
+                <w:lang w:val="ru-RU" w:eastAsia="zxx" w:bidi="zxx"/>
+              </w:rPr>
+            </w:pPr>
+            <w:r>
+              <w:rPr>
+                <w:lang w:val="ru-RU" w:eastAsia="zxx" w:bidi="zxx"/>
               </w:rPr>
             </w:r>
           </w:p>
@@ -3818,19 +3649,19 @@
               <w:spacing w:before="0" w:after="0"/>
               <w:jc w:val="left"/>
               <w:rPr>
-                <w:lang w:val="zxx" w:eastAsia="zxx" w:bidi="zxx"/>
-              </w:rPr>
-            </w:pPr>
-            <w:r>
-              <w:rPr>
-                <w:lang w:val="zxx" w:eastAsia="zxx" w:bidi="zxx"/>
-              </w:rPr>
-            </w:r>
-          </w:p>
-        </w:tc>
-        <w:tc>
-          <w:tcPr>
-            <w:tcW w:w="2744" w:type="dxa"/>
+                <w:lang w:val="ru-RU" w:eastAsia="zxx" w:bidi="zxx"/>
+              </w:rPr>
+            </w:pPr>
+            <w:r>
+              <w:rPr>
+                <w:lang w:val="ru-RU" w:eastAsia="zxx" w:bidi="zxx"/>
+              </w:rPr>
+            </w:r>
+          </w:p>
+        </w:tc>
+        <w:tc>
+          <w:tcPr>
+            <w:tcW w:w="2743" w:type="dxa"/>
             <w:tcBorders>
               <w:top w:val="nil"/>
             </w:tcBorders>
@@ -3843,19 +3674,19 @@
               <w:spacing w:before="0" w:after="0"/>
               <w:jc w:val="left"/>
               <w:rPr>
-                <w:lang w:val="zxx" w:eastAsia="zxx" w:bidi="zxx"/>
-              </w:rPr>
-            </w:pPr>
-            <w:r>
-              <w:rPr>
-                <w:lang w:val="zxx" w:eastAsia="zxx" w:bidi="zxx"/>
-              </w:rPr>
-            </w:r>
-          </w:p>
-        </w:tc>
-        <w:tc>
-          <w:tcPr>
-            <w:tcW w:w="3851" w:type="dxa"/>
+                <w:lang w:val="ru-RU" w:eastAsia="zxx" w:bidi="zxx"/>
+              </w:rPr>
+            </w:pPr>
+            <w:r>
+              <w:rPr>
+                <w:lang w:val="ru-RU" w:eastAsia="zxx" w:bidi="zxx"/>
+              </w:rPr>
+            </w:r>
+          </w:p>
+        </w:tc>
+        <w:tc>
+          <w:tcPr>
+            <w:tcW w:w="3852" w:type="dxa"/>
             <w:tcBorders>
               <w:top w:val="nil"/>
             </w:tcBorders>
@@ -3868,12 +3699,12 @@
               <w:spacing w:before="0" w:after="0"/>
               <w:jc w:val="left"/>
               <w:rPr>
-                <w:lang w:val="zxx" w:eastAsia="zxx" w:bidi="zxx"/>
-              </w:rPr>
-            </w:pPr>
-            <w:r>
-              <w:rPr>
-                <w:lang w:val="zxx" w:eastAsia="zxx" w:bidi="zxx"/>
+                <w:lang w:val="ru-RU" w:eastAsia="zxx" w:bidi="zxx"/>
+              </w:rPr>
+            </w:pPr>
+            <w:r>
+              <w:rPr>
+                <w:lang w:val="ru-RU" w:eastAsia="zxx" w:bidi="zxx"/>
               </w:rPr>
             </w:r>
           </w:p>
@@ -3884,33 +3715,33 @@
       <w:pPr>
         <w:pStyle w:val="Normal"/>
         <w:rPr>
-          <w:lang w:val="zxx" w:eastAsia="zxx" w:bidi="zxx"/>
-        </w:rPr>
-      </w:pPr>
-      <w:r>
-        <w:rPr>
-          <w:lang w:val="zxx" w:eastAsia="zxx" w:bidi="zxx"/>
-        </w:rPr>
-      </w:r>
-    </w:p>
-    <w:p>
-      <w:pPr>
-        <w:pStyle w:val="Normal"/>
-        <w:rPr>
-          <w:lang w:val="zxx" w:eastAsia="zxx" w:bidi="zxx"/>
-        </w:rPr>
-      </w:pPr>
-      <w:r>
-        <w:rPr>
-          <w:lang w:val="zxx" w:eastAsia="zxx" w:bidi="zxx"/>
-        </w:rPr>
-      </w:r>
-    </w:p>
-    <w:p>
-      <w:pPr>
-        <w:pStyle w:val="Normal"/>
-        <w:rPr>
-          <w:lang w:val="zxx" w:eastAsia="zxx" w:bidi="zxx"/>
+          <w:lang w:val="ru-RU" w:eastAsia="zxx" w:bidi="zxx"/>
+        </w:rPr>
+      </w:pPr>
+      <w:r>
+        <w:rPr>
+          <w:lang w:val="ru-RU" w:eastAsia="zxx" w:bidi="zxx"/>
+        </w:rPr>
+      </w:r>
+    </w:p>
+    <w:p>
+      <w:pPr>
+        <w:pStyle w:val="Normal"/>
+        <w:rPr>
+          <w:lang w:val="ru-RU" w:eastAsia="zxx" w:bidi="zxx"/>
+        </w:rPr>
+      </w:pPr>
+      <w:r>
+        <w:rPr>
+          <w:lang w:val="ru-RU" w:eastAsia="zxx" w:bidi="zxx"/>
+        </w:rPr>
+      </w:r>
+    </w:p>
+    <w:p>
+      <w:pPr>
+        <w:pStyle w:val="Normal"/>
+        <w:rPr>
+          <w:lang w:val="ru-RU"/>
         </w:rPr>
       </w:pPr>
       <w:r>
@@ -3920,7 +3751,7 @@
           <w:bCs/>
           <w:sz w:val="32"/>
           <w:szCs w:val="32"/>
-          <w:lang w:val="zxx" w:eastAsia="zxx" w:bidi="zxx"/>
+          <w:lang w:val="ru-RU" w:eastAsia="zxx" w:bidi="zxx"/>
         </w:rPr>
         <w:t>Вывод:</w:t>
       </w:r>
@@ -3929,12 +3760,12 @@
       <w:pPr>
         <w:pStyle w:val="Normal"/>
         <w:rPr>
-          <w:lang w:val="zxx" w:eastAsia="zxx" w:bidi="zxx"/>
-        </w:rPr>
-      </w:pPr>
-      <w:r>
-        <w:rPr>
-          <w:lang w:val="zxx" w:eastAsia="zxx" w:bidi="zxx"/>
+          <w:lang w:val="ru-RU" w:eastAsia="zxx" w:bidi="zxx"/>
+        </w:rPr>
+      </w:pPr>
+      <w:r>
+        <w:rPr>
+          <w:lang w:val="ru-RU" w:eastAsia="zxx" w:bidi="zxx"/>
         </w:rPr>
       </w:r>
       <w:r>
@@ -3945,7 +3776,7 @@
       <w:pPr>
         <w:pStyle w:val="Normal"/>
         <w:rPr>
-          <w:lang w:val="zxx" w:eastAsia="zxx" w:bidi="zxx"/>
+          <w:lang w:val="ru-RU"/>
         </w:rPr>
       </w:pPr>
       <w:r>
@@ -3955,7 +3786,7 @@
           <w:bCs/>
           <w:sz w:val="32"/>
           <w:szCs w:val="32"/>
-          <w:lang w:val="zxx" w:eastAsia="zxx" w:bidi="zxx"/>
+          <w:lang w:val="ru-RU" w:eastAsia="zxx" w:bidi="zxx"/>
         </w:rPr>
         <w:t>Контрольные вопросы:</w:t>
       </w:r>
@@ -3963,10 +3794,25 @@
     <w:p>
       <w:pPr>
         <w:pStyle w:val="Normal"/>
+        <w:rPr>
+          <w:lang w:val="ru-RU"/>
+        </w:rPr>
+      </w:pPr>
+      <w:r>
         <w:rPr>
           <w:rFonts w:ascii="Times" w:hAnsi="Times"/>
           <w:sz w:val="28"/>
           <w:szCs w:val="28"/>
+          <w:lang w:val="ru-RU"/>
+        </w:rPr>
+        <w:t>1. Что такое стек?</w:t>
+      </w:r>
+    </w:p>
+    <w:p>
+      <w:pPr>
+        <w:pStyle w:val="Normal"/>
+        <w:rPr>
+          <w:lang w:val="ru-RU"/>
         </w:rPr>
       </w:pPr>
       <w:r>
@@ -3974,17 +3820,33 @@
           <w:rFonts w:ascii="Times" w:hAnsi="Times"/>
           <w:sz w:val="28"/>
           <w:szCs w:val="28"/>
-        </w:rPr>
-        <w:t>1. Что такое стек?</w:t>
-      </w:r>
-    </w:p>
-    <w:p>
-      <w:pPr>
-        <w:pStyle w:val="Normal"/>
+          <w:lang w:val="ru-RU"/>
+        </w:rPr>
+        <w:t>2. Каким образом и сколько памяти выделяется под хранение стека при различной его</w:t>
+      </w:r>
+    </w:p>
+    <w:p>
+      <w:pPr>
+        <w:pStyle w:val="Normal"/>
+        <w:rPr>
+          <w:lang w:val="ru-RU"/>
+        </w:rPr>
+      </w:pPr>
+      <w:r>
         <w:rPr>
           <w:rFonts w:ascii="Times" w:hAnsi="Times"/>
           <w:sz w:val="28"/>
           <w:szCs w:val="28"/>
+          <w:lang w:val="ru-RU"/>
+        </w:rPr>
+        <w:t>реализации?</w:t>
+      </w:r>
+    </w:p>
+    <w:p>
+      <w:pPr>
+        <w:pStyle w:val="Normal"/>
+        <w:rPr>
+          <w:lang w:val="ru-RU"/>
         </w:rPr>
       </w:pPr>
       <w:r>
@@ -3992,17 +3854,33 @@
           <w:rFonts w:ascii="Times" w:hAnsi="Times"/>
           <w:sz w:val="28"/>
           <w:szCs w:val="28"/>
-        </w:rPr>
-        <w:t>2. Каким образом и сколько памяти выделяется под хранение стека при различной его</w:t>
-      </w:r>
-    </w:p>
-    <w:p>
-      <w:pPr>
-        <w:pStyle w:val="Normal"/>
+          <w:lang w:val="ru-RU"/>
+        </w:rPr>
+        <w:t>3. Каким образом освобождается память при удалении элемента стека при различной</w:t>
+      </w:r>
+    </w:p>
+    <w:p>
+      <w:pPr>
+        <w:pStyle w:val="Normal"/>
+        <w:rPr>
+          <w:lang w:val="ru-RU"/>
+        </w:rPr>
+      </w:pPr>
+      <w:r>
         <w:rPr>
           <w:rFonts w:ascii="Times" w:hAnsi="Times"/>
           <w:sz w:val="28"/>
           <w:szCs w:val="28"/>
+          <w:lang w:val="ru-RU"/>
+        </w:rPr>
+        <w:t>реализации стека?</w:t>
+      </w:r>
+    </w:p>
+    <w:p>
+      <w:pPr>
+        <w:pStyle w:val="Normal"/>
+        <w:rPr>
+          <w:lang w:val="ru-RU"/>
         </w:rPr>
       </w:pPr>
       <w:r>
@@ -4010,79 +3888,25 @@
           <w:rFonts w:ascii="Times" w:hAnsi="Times"/>
           <w:sz w:val="28"/>
           <w:szCs w:val="28"/>
-        </w:rPr>
-        <w:t>реализации?</w:t>
-      </w:r>
-    </w:p>
-    <w:p>
-      <w:pPr>
-        <w:pStyle w:val="Normal"/>
+          <w:lang w:val="ru-RU"/>
+        </w:rPr>
+        <w:t>4. Что происходит с элементами стека при его просмотре?</w:t>
+      </w:r>
+    </w:p>
+    <w:p>
+      <w:pPr>
+        <w:pStyle w:val="Normal"/>
+        <w:spacing w:before="0" w:after="160"/>
+        <w:rPr>
+          <w:lang w:val="ru-RU"/>
+        </w:rPr>
+      </w:pPr>
+      <w:r>
         <w:rPr>
           <w:rFonts w:ascii="Times" w:hAnsi="Times"/>
           <w:sz w:val="28"/>
           <w:szCs w:val="28"/>
-        </w:rPr>
-      </w:pPr>
-      <w:r>
-        <w:rPr>
-          <w:rFonts w:ascii="Times" w:hAnsi="Times"/>
-          <w:sz w:val="28"/>
-          <w:szCs w:val="28"/>
-        </w:rPr>
-        <w:t>3. Каким образом освобождается память при удалении элемента стека при различной</w:t>
-      </w:r>
-    </w:p>
-    <w:p>
-      <w:pPr>
-        <w:pStyle w:val="Normal"/>
-        <w:rPr>
-          <w:rFonts w:ascii="Times" w:hAnsi="Times"/>
-          <w:sz w:val="28"/>
-          <w:szCs w:val="28"/>
-        </w:rPr>
-      </w:pPr>
-      <w:r>
-        <w:rPr>
-          <w:rFonts w:ascii="Times" w:hAnsi="Times"/>
-          <w:sz w:val="28"/>
-          <w:szCs w:val="28"/>
-        </w:rPr>
-        <w:t>реализации стека?</w:t>
-      </w:r>
-    </w:p>
-    <w:p>
-      <w:pPr>
-        <w:pStyle w:val="Normal"/>
-        <w:rPr>
-          <w:rFonts w:ascii="Times" w:hAnsi="Times"/>
-          <w:sz w:val="28"/>
-          <w:szCs w:val="28"/>
-        </w:rPr>
-      </w:pPr>
-      <w:r>
-        <w:rPr>
-          <w:rFonts w:ascii="Times" w:hAnsi="Times"/>
-          <w:sz w:val="28"/>
-          <w:szCs w:val="28"/>
-        </w:rPr>
-        <w:t>4. Что происходит с элементами стека при его просмотре?</w:t>
-      </w:r>
-    </w:p>
-    <w:p>
-      <w:pPr>
-        <w:pStyle w:val="Normal"/>
-        <w:spacing w:before="0" w:after="160"/>
-        <w:rPr>
-          <w:rFonts w:ascii="Times" w:hAnsi="Times"/>
-          <w:sz w:val="28"/>
-          <w:szCs w:val="28"/>
-        </w:rPr>
-      </w:pPr>
-      <w:r>
-        <w:rPr>
-          <w:rFonts w:ascii="Times" w:hAnsi="Times"/>
-          <w:sz w:val="28"/>
-          <w:szCs w:val="28"/>
+          <w:lang w:val="ru-RU"/>
         </w:rPr>
         <w:t>5. Каким образом эффективнее реализовывать стек? От чего это зависит?</w:t>
       </w:r>
@@ -4148,7 +3972,7 @@
         <w:rFonts w:ascii="Times" w:hAnsi="Times"/>
         <w:color w:val="000000"/>
       </w:rPr>
-      <w:t>6</w:t>
+      <w:t>2</w:t>
     </w:r>
     <w:r>
       <w:rPr>
